--- a/reports/Group/Chartering Report.docx
+++ b/reports/Group/Chartering Report.docx
@@ -1,26 +1,62 @@
 
 <file path=word/document.xml><?xml version="1.0" encoding="utf-8"?>
-<w:document xmlns:wpc="http://schemas.microsoft.com/office/word/2010/wordprocessingCanvas" xmlns:cx="http://schemas.microsoft.com/office/drawing/2014/chartex" xmlns:cx1="http://schemas.microsoft.com/office/drawing/2015/9/8/chartex" xmlns:cx2="http://schemas.microsoft.com/office/drawing/2015/10/21/chartex" xmlns:cx3="http://schemas.microsoft.com/office/drawing/2016/5/9/chartex" xmlns:cx4="http://schemas.microsoft.com/office/drawing/2016/5/10/chartex" xmlns:cx5="http://schemas.microsoft.com/office/drawing/2016/5/11/chartex" xmlns:cx6="http://schemas.microsoft.com/office/drawing/2016/5/12/chartex" xmlns:cx7="http://schemas.microsoft.com/office/drawing/2016/5/13/chartex" xmlns:cx8="http://schemas.microsoft.com/office/drawing/2016/5/14/chartex" xmlns:mc="http://schemas.openxmlformats.org/markup-compatibility/2006" xmlns:aink="http://schemas.microsoft.com/office/drawing/2016/ink" xmlns:am3d="http://schemas.microsoft.com/office/drawing/2017/model3d" xmlns:o="urn:schemas-microsoft-com:office:office" xmlns:oel="http://schemas.microsoft.com/office/2019/extlst" xmlns:r="http://schemas.openxmlformats.org/officeDocument/2006/relationships" xmlns:m="http://schemas.openxmlformats.org/officeDocument/2006/math" xmlns:v="urn:schemas-microsoft-com:vml" xmlns:wp14="http://schemas.microsoft.com/office/word/2010/wordprocessingDrawing" xmlns:wp="http://schemas.openxmlformats.org/drawingml/2006/wordprocessingDrawing" xmlns:w10="urn:schemas-microsoft-com:office:word" xmlns:w="http://schemas.openxmlformats.org/wordprocessingml/2006/main" xmlns:w14="http://schemas.microsoft.com/office/word/2010/wordml" xmlns:w15="http://schemas.microsoft.com/office/word/2012/wordml" xmlns:w16cex="http://schemas.microsoft.com/office/word/2018/wordml/cex" xmlns:w16cid="http://schemas.microsoft.com/office/word/2016/wordml/cid" xmlns:w16="http://schemas.microsoft.com/office/word/2018/wordml" xmlns:w16sdtdh="http://schemas.microsoft.com/office/word/2020/wordml/sdtdatahash" xmlns:w16se="http://schemas.microsoft.com/office/word/2015/wordml/symex" xmlns:wpg="http://schemas.microsoft.com/office/word/2010/wordprocessingGroup" xmlns:wpi="http://schemas.microsoft.com/office/word/2010/wordprocessingInk" xmlns:wne="http://schemas.microsoft.com/office/word/2006/wordml" xmlns:wps="http://schemas.microsoft.com/office/word/2010/wordprocessingShape" mc:Ignorable="w14 w15 w16se w16cid w16 w16cex w16sdtdh wp14">
+<w:document xmlns:wpc="http://schemas.microsoft.com/office/word/2010/wordprocessingCanvas" xmlns:cx="http://schemas.microsoft.com/office/drawing/2014/chartex" xmlns:cx1="http://schemas.microsoft.com/office/drawing/2015/9/8/chartex" xmlns:cx2="http://schemas.microsoft.com/office/drawing/2015/10/21/chartex" xmlns:cx3="http://schemas.microsoft.com/office/drawing/2016/5/9/chartex" xmlns:cx4="http://schemas.microsoft.com/office/drawing/2016/5/10/chartex" xmlns:cx5="http://schemas.microsoft.com/office/drawing/2016/5/11/chartex" xmlns:cx6="http://schemas.microsoft.com/office/drawing/2016/5/12/chartex" xmlns:cx7="http://schemas.microsoft.com/office/drawing/2016/5/13/chartex" xmlns:cx8="http://schemas.microsoft.com/office/drawing/2016/5/14/chartex" xmlns:mc="http://schemas.openxmlformats.org/markup-compatibility/2006" xmlns:aink="http://schemas.microsoft.com/office/drawing/2016/ink" xmlns:am3d="http://schemas.microsoft.com/office/drawing/2017/model3d" xmlns:o="urn:schemas-microsoft-com:office:office" xmlns:oel="http://schemas.microsoft.com/office/2019/extlst" xmlns:r="http://schemas.openxmlformats.org/officeDocument/2006/relationships" xmlns:m="http://schemas.openxmlformats.org/officeDocument/2006/math" xmlns:v="urn:schemas-microsoft-com:vml" xmlns:wp14="http://schemas.microsoft.com/office/word/2010/wordprocessingDrawing" xmlns:wp="http://schemas.openxmlformats.org/drawingml/2006/wordprocessingDrawing" xmlns:w10="urn:schemas-microsoft-com:office:word" xmlns:w="http://schemas.openxmlformats.org/wordprocessingml/2006/main" xmlns:w14="http://schemas.microsoft.com/office/word/2010/wordml" xmlns:w15="http://schemas.microsoft.com/office/word/2012/wordml" xmlns:w16cex="http://schemas.microsoft.com/office/word/2018/wordml/cex" xmlns:w16cid="http://schemas.microsoft.com/office/word/2016/wordml/cid" xmlns:w16="http://schemas.microsoft.com/office/word/2018/wordml" xmlns:w16du="http://schemas.microsoft.com/office/word/2023/wordml/word16du" xmlns:w16sdtdh="http://schemas.microsoft.com/office/word/2020/wordml/sdtdatahash" xmlns:w16se="http://schemas.microsoft.com/office/word/2015/wordml/symex" xmlns:wpg="http://schemas.microsoft.com/office/word/2010/wordprocessingGroup" xmlns:wpi="http://schemas.microsoft.com/office/word/2010/wordprocessingInk" xmlns:wne="http://schemas.microsoft.com/office/word/2006/wordml" xmlns:wps="http://schemas.microsoft.com/office/word/2010/wordprocessingShape" mc:Ignorable="w14 w15 w16se w16cid w16 w16cex w16sdtdh w16du wp14">
   <w:body>
     <w:p>
       <w:pPr>
         <w:jc w:val="right"/>
         <w:rPr>
+          <w:rFonts w:hint="eastAsia"/>
           <w:b/>
           <w:bCs/>
+          <w:lang w:eastAsia="zh-CN"/>
         </w:rPr>
       </w:pPr>
       <w:r>
         <w:rPr>
+          <w:rFonts w:hint="eastAsia"/>
           <w:b/>
           <w:bCs/>
-        </w:rPr>
-        <w:t>14/02/2023</w:t>
+          <w:lang w:eastAsia="zh-CN"/>
+        </w:rPr>
+        <w:t>07</w:t>
+      </w:r>
+      <w:r>
+        <w:rPr>
+          <w:b/>
+          <w:bCs/>
+        </w:rPr>
+        <w:t>/0</w:t>
+      </w:r>
+      <w:r>
+        <w:rPr>
+          <w:rFonts w:hint="eastAsia"/>
+          <w:b/>
+          <w:bCs/>
+          <w:lang w:eastAsia="zh-CN"/>
+        </w:rPr>
+        <w:t>7</w:t>
+      </w:r>
+      <w:r>
+        <w:rPr>
+          <w:b/>
+          <w:bCs/>
+        </w:rPr>
+        <w:t>/202</w:t>
+      </w:r>
+      <w:r>
+        <w:rPr>
+          <w:rFonts w:hint="eastAsia"/>
+          <w:b/>
+          <w:bCs/>
+          <w:lang w:eastAsia="zh-CN"/>
+        </w:rPr>
+        <w:t>5</w:t>
       </w:r>
     </w:p>
     <w:p>
       <w:pPr>
-        <w:pStyle w:val="a3"/>
+        <w:pStyle w:val="Title"/>
         <w:jc w:val="center"/>
         <w:rPr>
           <w:b/>
@@ -31,7 +67,7 @@
     </w:p>
     <w:p>
       <w:pPr>
-        <w:pStyle w:val="a3"/>
+        <w:pStyle w:val="Title"/>
         <w:jc w:val="center"/>
         <w:rPr>
           <w:b/>
@@ -128,7 +164,27 @@
         <w:t>Grupo:</w:t>
       </w:r>
       <w:r>
-        <w:t xml:space="preserve"> C1.39</w:t>
+        <w:t xml:space="preserve"> C</w:t>
+      </w:r>
+      <w:r>
+        <w:rPr>
+          <w:rFonts w:hint="eastAsia"/>
+          <w:lang w:eastAsia="zh-CN"/>
+        </w:rPr>
+        <w:t>2</w:t>
+      </w:r>
+      <w:r>
+        <w:t>.</w:t>
+      </w:r>
+      <w:r>
+        <w:rPr>
+          <w:rFonts w:hint="eastAsia"/>
+          <w:lang w:eastAsia="zh-CN"/>
+        </w:rPr>
+        <w:t>0</w:t>
+      </w:r>
+      <w:r>
+        <w:t>39</w:t>
       </w:r>
     </w:p>
     <w:p>
@@ -143,14 +199,9 @@
       <w:r>
         <w:t xml:space="preserve"> </w:t>
       </w:r>
-      <w:hyperlink r:id="rId9" w:history="1">
-        <w:r>
-          <w:rPr>
-            <w:rStyle w:val="ae"/>
-          </w:rPr>
-          <w:t>https://github.com/pabalcber/C1.039-Acme-SF</w:t>
-        </w:r>
-      </w:hyperlink>
+      <w:r>
+        <w:t>https://github.com/pabalcber/C2.039-Acme-SF</w:t>
+      </w:r>
     </w:p>
     <w:p>
       <w:pPr>
@@ -171,7 +222,7 @@
     </w:p>
     <w:tbl>
       <w:tblPr>
-        <w:tblStyle w:val="11"/>
+        <w:tblStyle w:val="GridTable1Light"/>
         <w:tblW w:w="0" w:type="auto"/>
         <w:tblLook w:val="04A0" w:firstRow="1" w:lastRow="0" w:firstColumn="1" w:lastColumn="0" w:noHBand="0" w:noVBand="1"/>
       </w:tblPr>
@@ -187,7 +238,7 @@
         <w:tc>
           <w:tcPr>
             <w:cnfStyle w:val="001000000000" w:firstRow="0" w:lastRow="0" w:firstColumn="1" w:lastColumn="0" w:oddVBand="0" w:evenVBand="0" w:oddHBand="0" w:evenHBand="0" w:firstRowFirstColumn="0" w:firstRowLastColumn="0" w:lastRowFirstColumn="0" w:lastRowLastColumn="0"/>
-            <w:tcW w:w="2831" w:type="dxa"/>
+            <w:tcW w:w="2735" w:type="dxa"/>
             <w:tcBorders>
               <w:top w:val="single" w:sz="12" w:space="0" w:color="auto"/>
               <w:left w:val="single" w:sz="12" w:space="0" w:color="auto"/>
@@ -204,7 +255,7 @@
         </w:tc>
         <w:tc>
           <w:tcPr>
-            <w:tcW w:w="2831" w:type="dxa"/>
+            <w:tcW w:w="2744" w:type="dxa"/>
             <w:tcBorders>
               <w:top w:val="single" w:sz="12" w:space="0" w:color="auto"/>
               <w:left w:val="single" w:sz="12" w:space="0" w:color="auto"/>
@@ -223,7 +274,7 @@
         </w:tc>
         <w:tc>
           <w:tcPr>
-            <w:tcW w:w="2832" w:type="dxa"/>
+            <w:tcW w:w="2995" w:type="dxa"/>
             <w:tcBorders>
               <w:top w:val="single" w:sz="12" w:space="0" w:color="auto"/>
               <w:left w:val="single" w:sz="12" w:space="0" w:color="auto"/>
@@ -245,72 +296,7 @@
         <w:tc>
           <w:tcPr>
             <w:cnfStyle w:val="001000000000" w:firstRow="0" w:lastRow="0" w:firstColumn="1" w:lastColumn="0" w:oddVBand="0" w:evenVBand="0" w:oddHBand="0" w:evenHBand="0" w:firstRowFirstColumn="0" w:firstRowLastColumn="0" w:lastRowFirstColumn="0" w:lastRowLastColumn="0"/>
-            <w:tcW w:w="2831" w:type="dxa"/>
-            <w:tcBorders>
-              <w:top w:val="single" w:sz="12" w:space="0" w:color="auto"/>
-              <w:left w:val="single" w:sz="12" w:space="0" w:color="auto"/>
-              <w:bottom w:val="single" w:sz="4" w:space="0" w:color="auto"/>
-              <w:right w:val="single" w:sz="4" w:space="0" w:color="auto"/>
-            </w:tcBorders>
-          </w:tcPr>
-          <w:p>
-            <w:pPr>
-              <w:rPr>
-                <w:b w:val="0"/>
-                <w:bCs w:val="0"/>
-              </w:rPr>
-            </w:pPr>
-            <w:r>
-              <w:rPr>
-                <w:b w:val="0"/>
-                <w:bCs w:val="0"/>
-              </w:rPr>
-              <w:t>Pablo</w:t>
-            </w:r>
-          </w:p>
-        </w:tc>
-        <w:tc>
-          <w:tcPr>
-            <w:tcW w:w="2831" w:type="dxa"/>
-            <w:tcBorders>
-              <w:left w:val="single" w:sz="4" w:space="0" w:color="auto"/>
-              <w:bottom w:val="single" w:sz="4" w:space="0" w:color="auto"/>
-              <w:right w:val="single" w:sz="4" w:space="0" w:color="auto"/>
-            </w:tcBorders>
-          </w:tcPr>
-          <w:p>
-            <w:pPr>
-              <w:cnfStyle w:val="000000000000" w:firstRow="0" w:lastRow="0" w:firstColumn="0" w:lastColumn="0" w:oddVBand="0" w:evenVBand="0" w:oddHBand="0" w:evenHBand="0" w:firstRowFirstColumn="0" w:firstRowLastColumn="0" w:lastRowFirstColumn="0" w:lastRowLastColumn="0"/>
-            </w:pPr>
-            <w:r>
-              <w:t>Alcántara Bernal</w:t>
-            </w:r>
-          </w:p>
-        </w:tc>
-        <w:tc>
-          <w:tcPr>
-            <w:tcW w:w="2832" w:type="dxa"/>
-            <w:tcBorders>
-              <w:left w:val="single" w:sz="4" w:space="0" w:color="auto"/>
-              <w:bottom w:val="single" w:sz="4" w:space="0" w:color="auto"/>
-              <w:right w:val="single" w:sz="12" w:space="0" w:color="auto"/>
-            </w:tcBorders>
-          </w:tcPr>
-          <w:p>
-            <w:pPr>
-              <w:cnfStyle w:val="000000000000" w:firstRow="0" w:lastRow="0" w:firstColumn="0" w:lastColumn="0" w:oddVBand="0" w:evenVBand="0" w:oddHBand="0" w:evenHBand="0" w:firstRowFirstColumn="0" w:firstRowLastColumn="0" w:lastRowFirstColumn="0" w:lastRowLastColumn="0"/>
-            </w:pPr>
-            <w:r>
-              <w:t>pabalcber@alum.us.es</w:t>
-            </w:r>
-          </w:p>
-        </w:tc>
-      </w:tr>
-      <w:tr>
-        <w:tc>
-          <w:tcPr>
-            <w:cnfStyle w:val="001000000000" w:firstRow="0" w:lastRow="0" w:firstColumn="1" w:lastColumn="0" w:oddVBand="0" w:evenVBand="0" w:oddHBand="0" w:evenHBand="0" w:firstRowFirstColumn="0" w:firstRowLastColumn="0" w:lastRowFirstColumn="0" w:lastRowLastColumn="0"/>
-            <w:tcW w:w="2831" w:type="dxa"/>
+            <w:tcW w:w="2735" w:type="dxa"/>
             <w:tcBorders>
               <w:top w:val="single" w:sz="4" w:space="0" w:color="auto"/>
               <w:left w:val="single" w:sz="12" w:space="0" w:color="auto"/>
@@ -325,18 +311,20 @@
                 <w:bCs w:val="0"/>
               </w:rPr>
             </w:pPr>
+            <w:proofErr w:type="spellStart"/>
             <w:r>
               <w:rPr>
                 <w:b w:val="0"/>
                 <w:bCs w:val="0"/>
               </w:rPr>
-              <w:t>María del Mar</w:t>
-            </w:r>
-          </w:p>
-        </w:tc>
-        <w:tc>
-          <w:tcPr>
-            <w:tcW w:w="2831" w:type="dxa"/>
+              <w:t>Sheng</w:t>
+            </w:r>
+            <w:proofErr w:type="spellEnd"/>
+          </w:p>
+        </w:tc>
+        <w:tc>
+          <w:tcPr>
+            <w:tcW w:w="2744" w:type="dxa"/>
             <w:tcBorders>
               <w:top w:val="single" w:sz="4" w:space="0" w:color="auto"/>
               <w:left w:val="single" w:sz="4" w:space="0" w:color="auto"/>
@@ -349,13 +337,13 @@
               <w:cnfStyle w:val="000000000000" w:firstRow="0" w:lastRow="0" w:firstColumn="0" w:lastColumn="0" w:oddVBand="0" w:evenVBand="0" w:oddHBand="0" w:evenHBand="0" w:firstRowFirstColumn="0" w:firstRowLastColumn="0" w:lastRowFirstColumn="0" w:lastRowLastColumn="0"/>
             </w:pPr>
             <w:r>
-              <w:t>Ávila Maqueda</w:t>
-            </w:r>
-          </w:p>
-        </w:tc>
-        <w:tc>
-          <w:tcPr>
-            <w:tcW w:w="2832" w:type="dxa"/>
+              <w:t>Chen</w:t>
+            </w:r>
+          </w:p>
+        </w:tc>
+        <w:tc>
+          <w:tcPr>
+            <w:tcW w:w="2995" w:type="dxa"/>
             <w:tcBorders>
               <w:top w:val="single" w:sz="4" w:space="0" w:color="auto"/>
               <w:left w:val="single" w:sz="4" w:space="0" w:color="auto"/>
@@ -368,7 +356,7 @@
               <w:cnfStyle w:val="000000000000" w:firstRow="0" w:lastRow="0" w:firstColumn="0" w:lastColumn="0" w:oddVBand="0" w:evenVBand="0" w:oddHBand="0" w:evenHBand="0" w:firstRowFirstColumn="0" w:firstRowLastColumn="0" w:lastRowFirstColumn="0" w:lastRowLastColumn="0"/>
             </w:pPr>
             <w:r>
-              <w:t>maravimaq@alum.us.es</w:t>
+              <w:t>sheche1@alum.us.es</w:t>
             </w:r>
           </w:p>
         </w:tc>
@@ -377,141 +365,7 @@
         <w:tc>
           <w:tcPr>
             <w:cnfStyle w:val="001000000000" w:firstRow="0" w:lastRow="0" w:firstColumn="1" w:lastColumn="0" w:oddVBand="0" w:evenVBand="0" w:oddHBand="0" w:evenHBand="0" w:firstRowFirstColumn="0" w:firstRowLastColumn="0" w:lastRowFirstColumn="0" w:lastRowLastColumn="0"/>
-            <w:tcW w:w="2831" w:type="dxa"/>
-            <w:tcBorders>
-              <w:top w:val="single" w:sz="4" w:space="0" w:color="auto"/>
-              <w:left w:val="single" w:sz="12" w:space="0" w:color="auto"/>
-              <w:bottom w:val="single" w:sz="4" w:space="0" w:color="auto"/>
-              <w:right w:val="single" w:sz="4" w:space="0" w:color="auto"/>
-            </w:tcBorders>
-          </w:tcPr>
-          <w:p>
-            <w:pPr>
-              <w:rPr>
-                <w:b w:val="0"/>
-                <w:bCs w:val="0"/>
-              </w:rPr>
-            </w:pPr>
-            <w:r>
-              <w:rPr>
-                <w:b w:val="0"/>
-                <w:bCs w:val="0"/>
-              </w:rPr>
-              <w:t>María</w:t>
-            </w:r>
-          </w:p>
-        </w:tc>
-        <w:tc>
-          <w:tcPr>
-            <w:tcW w:w="2831" w:type="dxa"/>
-            <w:tcBorders>
-              <w:top w:val="single" w:sz="4" w:space="0" w:color="auto"/>
-              <w:left w:val="single" w:sz="4" w:space="0" w:color="auto"/>
-              <w:bottom w:val="single" w:sz="4" w:space="0" w:color="auto"/>
-              <w:right w:val="single" w:sz="4" w:space="0" w:color="auto"/>
-            </w:tcBorders>
-          </w:tcPr>
-          <w:p>
-            <w:pPr>
-              <w:cnfStyle w:val="000000000000" w:firstRow="0" w:lastRow="0" w:firstColumn="0" w:lastColumn="0" w:oddVBand="0" w:evenVBand="0" w:oddHBand="0" w:evenHBand="0" w:firstRowFirstColumn="0" w:firstRowLastColumn="0" w:lastRowFirstColumn="0" w:lastRowLastColumn="0"/>
-            </w:pPr>
-            <w:r>
-              <w:t>Barrancos Marquez</w:t>
-            </w:r>
-          </w:p>
-        </w:tc>
-        <w:tc>
-          <w:tcPr>
-            <w:tcW w:w="2832" w:type="dxa"/>
-            <w:tcBorders>
-              <w:top w:val="single" w:sz="4" w:space="0" w:color="auto"/>
-              <w:left w:val="single" w:sz="4" w:space="0" w:color="auto"/>
-              <w:bottom w:val="single" w:sz="4" w:space="0" w:color="auto"/>
-              <w:right w:val="single" w:sz="12" w:space="0" w:color="auto"/>
-            </w:tcBorders>
-          </w:tcPr>
-          <w:p>
-            <w:pPr>
-              <w:cnfStyle w:val="000000000000" w:firstRow="0" w:lastRow="0" w:firstColumn="0" w:lastColumn="0" w:oddVBand="0" w:evenVBand="0" w:oddHBand="0" w:evenHBand="0" w:firstRowFirstColumn="0" w:firstRowLastColumn="0" w:lastRowFirstColumn="0" w:lastRowLastColumn="0"/>
-            </w:pPr>
-            <w:r>
-              <w:t>marbarmar16@alum.us.es</w:t>
-            </w:r>
-          </w:p>
-        </w:tc>
-      </w:tr>
-      <w:tr>
-        <w:tc>
-          <w:tcPr>
-            <w:cnfStyle w:val="001000000000" w:firstRow="0" w:lastRow="0" w:firstColumn="1" w:lastColumn="0" w:oddVBand="0" w:evenVBand="0" w:oddHBand="0" w:evenHBand="0" w:firstRowFirstColumn="0" w:firstRowLastColumn="0" w:lastRowFirstColumn="0" w:lastRowLastColumn="0"/>
-            <w:tcW w:w="2831" w:type="dxa"/>
-            <w:tcBorders>
-              <w:top w:val="single" w:sz="4" w:space="0" w:color="auto"/>
-              <w:left w:val="single" w:sz="12" w:space="0" w:color="auto"/>
-              <w:bottom w:val="single" w:sz="4" w:space="0" w:color="auto"/>
-              <w:right w:val="single" w:sz="4" w:space="0" w:color="auto"/>
-            </w:tcBorders>
-          </w:tcPr>
-          <w:p>
-            <w:pPr>
-              <w:rPr>
-                <w:b w:val="0"/>
-                <w:bCs w:val="0"/>
-              </w:rPr>
-            </w:pPr>
-            <w:r>
-              <w:rPr>
-                <w:b w:val="0"/>
-                <w:bCs w:val="0"/>
-              </w:rPr>
-              <w:t>Sheng</w:t>
-            </w:r>
-          </w:p>
-        </w:tc>
-        <w:tc>
-          <w:tcPr>
-            <w:tcW w:w="2831" w:type="dxa"/>
-            <w:tcBorders>
-              <w:top w:val="single" w:sz="4" w:space="0" w:color="auto"/>
-              <w:left w:val="single" w:sz="4" w:space="0" w:color="auto"/>
-              <w:bottom w:val="single" w:sz="4" w:space="0" w:color="auto"/>
-              <w:right w:val="single" w:sz="4" w:space="0" w:color="auto"/>
-            </w:tcBorders>
-          </w:tcPr>
-          <w:p>
-            <w:pPr>
-              <w:cnfStyle w:val="000000000000" w:firstRow="0" w:lastRow="0" w:firstColumn="0" w:lastColumn="0" w:oddVBand="0" w:evenVBand="0" w:oddHBand="0" w:evenHBand="0" w:firstRowFirstColumn="0" w:firstRowLastColumn="0" w:lastRowFirstColumn="0" w:lastRowLastColumn="0"/>
-            </w:pPr>
-            <w:r>
-              <w:t>Chen</w:t>
-            </w:r>
-          </w:p>
-        </w:tc>
-        <w:tc>
-          <w:tcPr>
-            <w:tcW w:w="2832" w:type="dxa"/>
-            <w:tcBorders>
-              <w:top w:val="single" w:sz="4" w:space="0" w:color="auto"/>
-              <w:left w:val="single" w:sz="4" w:space="0" w:color="auto"/>
-              <w:bottom w:val="single" w:sz="4" w:space="0" w:color="auto"/>
-              <w:right w:val="single" w:sz="12" w:space="0" w:color="auto"/>
-            </w:tcBorders>
-          </w:tcPr>
-          <w:p>
-            <w:pPr>
-              <w:cnfStyle w:val="000000000000" w:firstRow="0" w:lastRow="0" w:firstColumn="0" w:lastColumn="0" w:oddVBand="0" w:evenVBand="0" w:oddHBand="0" w:evenHBand="0" w:firstRowFirstColumn="0" w:firstRowLastColumn="0" w:lastRowFirstColumn="0" w:lastRowLastColumn="0"/>
-            </w:pPr>
-            <w:r>
-              <w:t>sheche1@alum.us.es</w:t>
-            </w:r>
-          </w:p>
-        </w:tc>
-      </w:tr>
-      <w:tr>
-        <w:tc>
-          <w:tcPr>
-            <w:cnfStyle w:val="001000000000" w:firstRow="0" w:lastRow="0" w:firstColumn="1" w:lastColumn="0" w:oddVBand="0" w:evenVBand="0" w:oddHBand="0" w:evenHBand="0" w:firstRowFirstColumn="0" w:firstRowLastColumn="0" w:lastRowFirstColumn="0" w:lastRowLastColumn="0"/>
-            <w:tcW w:w="2831" w:type="dxa"/>
+            <w:tcW w:w="2735" w:type="dxa"/>
             <w:tcBorders>
               <w:top w:val="single" w:sz="4" w:space="0" w:color="auto"/>
               <w:left w:val="single" w:sz="12" w:space="0" w:color="auto"/>
@@ -537,7 +391,7 @@
         </w:tc>
         <w:tc>
           <w:tcPr>
-            <w:tcW w:w="2831" w:type="dxa"/>
+            <w:tcW w:w="2744" w:type="dxa"/>
             <w:tcBorders>
               <w:top w:val="single" w:sz="4" w:space="0" w:color="auto"/>
               <w:left w:val="single" w:sz="4" w:space="0" w:color="auto"/>
@@ -556,7 +410,7 @@
         </w:tc>
         <w:tc>
           <w:tcPr>
-            <w:tcW w:w="2832" w:type="dxa"/>
+            <w:tcW w:w="2995" w:type="dxa"/>
             <w:tcBorders>
               <w:top w:val="single" w:sz="4" w:space="0" w:color="auto"/>
               <w:left w:val="single" w:sz="4" w:space="0" w:color="auto"/>
@@ -577,7 +431,28 @@
     </w:tbl>
     <w:p/>
     <w:p/>
-    <w:p/>
+    <w:p>
+      <w:pPr>
+        <w:rPr>
+          <w:lang w:eastAsia="zh-CN"/>
+        </w:rPr>
+      </w:pPr>
+    </w:p>
+    <w:p>
+      <w:pPr>
+        <w:rPr>
+          <w:lang w:eastAsia="zh-CN"/>
+        </w:rPr>
+      </w:pPr>
+    </w:p>
+    <w:p>
+      <w:pPr>
+        <w:rPr>
+          <w:rFonts w:hint="eastAsia"/>
+          <w:lang w:eastAsia="zh-CN"/>
+        </w:rPr>
+      </w:pPr>
+    </w:p>
     <w:p>
       <w:r>
         <w:lastRenderedPageBreak/>
@@ -586,7 +461,7 @@
     </w:p>
     <w:tbl>
       <w:tblPr>
-        <w:tblStyle w:val="af0"/>
+        <w:tblStyle w:val="TableGrid"/>
         <w:tblW w:w="8474" w:type="dxa"/>
         <w:tblLook w:val="04A0" w:firstRow="1" w:lastRow="0" w:firstColumn="1" w:lastColumn="0" w:noHBand="0" w:noVBand="1"/>
       </w:tblPr>
@@ -679,13 +554,24 @@
           </w:tcPr>
           <w:p>
             <w:r>
-              <w:t>1</w:t>
-            </w:r>
-            <w:r>
-              <w:t>5</w:t>
-            </w:r>
-            <w:r>
-              <w:t>/02/202</w:t>
+              <w:rPr>
+                <w:rFonts w:hint="eastAsia"/>
+                <w:lang w:eastAsia="zh-CN"/>
+              </w:rPr>
+              <w:t>07</w:t>
+            </w:r>
+            <w:r>
+              <w:t>/0</w:t>
+            </w:r>
+            <w:r>
+              <w:rPr>
+                <w:rFonts w:hint="eastAsia"/>
+                <w:lang w:eastAsia="zh-CN"/>
+              </w:rPr>
+              <w:t>7</w:t>
+            </w:r>
+            <w:r>
+              <w:t>/202</w:t>
             </w:r>
             <w:r>
               <w:t>4</w:t>
@@ -953,7 +839,7 @@
     </w:p>
     <w:p>
       <w:pPr>
-        <w:pStyle w:val="1"/>
+        <w:pStyle w:val="Heading1"/>
         <w:rPr>
           <w:b/>
           <w:bCs/>
@@ -1002,6 +888,7 @@
       </w:sdtPr>
       <w:sdtEndPr>
         <w:rPr>
+          <w:rFonts w:eastAsia="宋体"/>
           <w:b/>
           <w:bCs/>
         </w:rPr>
@@ -1009,7 +896,7 @@
       <w:sdtContent>
         <w:p>
           <w:pPr>
-            <w:pStyle w:val="TOC"/>
+            <w:pStyle w:val="TOCHeading"/>
           </w:pPr>
         </w:p>
         <w:p>
@@ -1034,7 +921,7 @@
           <w:hyperlink w:anchor="_Toc159006889" w:history="1">
             <w:r>
               <w:rPr>
-                <w:rStyle w:val="ae"/>
+                <w:rStyle w:val="Hyperlink"/>
                 <w:b/>
                 <w:bCs/>
                 <w:noProof/>
@@ -1104,7 +991,7 @@
           <w:hyperlink w:anchor="_Toc159006890" w:history="1">
             <w:r>
               <w:rPr>
-                <w:rStyle w:val="ae"/>
+                <w:rStyle w:val="Hyperlink"/>
                 <w:rFonts w:ascii="Aptos Display" w:eastAsia="Aptos Display" w:hAnsi="Aptos Display" w:cs="Aptos Display"/>
                 <w:b/>
                 <w:bCs/>
@@ -1175,7 +1062,7 @@
           <w:hyperlink w:anchor="_Toc159006891" w:history="1">
             <w:r>
               <w:rPr>
-                <w:rStyle w:val="ae"/>
+                <w:rStyle w:val="Hyperlink"/>
                 <w:b/>
                 <w:bCs/>
                 <w:noProof/>
@@ -1245,7 +1132,7 @@
           <w:hyperlink w:anchor="_Toc159006892" w:history="1">
             <w:r>
               <w:rPr>
-                <w:rStyle w:val="ae"/>
+                <w:rStyle w:val="Hyperlink"/>
                 <w:b/>
                 <w:bCs/>
                 <w:noProof/>
@@ -1315,7 +1202,7 @@
           <w:hyperlink w:anchor="_Toc159006893" w:history="1">
             <w:r>
               <w:rPr>
-                <w:rStyle w:val="ae"/>
+                <w:rStyle w:val="Hyperlink"/>
                 <w:b/>
                 <w:bCs/>
                 <w:noProof/>
@@ -1385,7 +1272,7 @@
           <w:hyperlink w:anchor="_Toc159006894" w:history="1">
             <w:r>
               <w:rPr>
-                <w:rStyle w:val="ae"/>
+                <w:rStyle w:val="Hyperlink"/>
                 <w:b/>
                 <w:bCs/>
                 <w:noProof/>
@@ -1455,7 +1342,7 @@
           <w:hyperlink w:anchor="_Toc159006895" w:history="1">
             <w:r>
               <w:rPr>
-                <w:rStyle w:val="ae"/>
+                <w:rStyle w:val="Hyperlink"/>
                 <w:b/>
                 <w:bCs/>
                 <w:noProof/>
@@ -1525,7 +1412,7 @@
           <w:hyperlink w:anchor="_Toc159006896" w:history="1">
             <w:r>
               <w:rPr>
-                <w:rStyle w:val="ae"/>
+                <w:rStyle w:val="Hyperlink"/>
                 <w:b/>
                 <w:bCs/>
                 <w:noProof/>
@@ -1595,7 +1482,7 @@
           <w:hyperlink w:anchor="_Toc159006897" w:history="1">
             <w:r>
               <w:rPr>
-                <w:rStyle w:val="ae"/>
+                <w:rStyle w:val="Hyperlink"/>
                 <w:b/>
                 <w:bCs/>
                 <w:noProof/>
@@ -1665,7 +1552,7 @@
           <w:hyperlink w:anchor="_Toc159006898" w:history="1">
             <w:r>
               <w:rPr>
-                <w:rStyle w:val="ae"/>
+                <w:rStyle w:val="Hyperlink"/>
                 <w:b/>
                 <w:bCs/>
                 <w:noProof/>
@@ -1735,7 +1622,7 @@
           <w:hyperlink w:anchor="_Toc159006899" w:history="1">
             <w:r>
               <w:rPr>
-                <w:rStyle w:val="ae"/>
+                <w:rStyle w:val="Hyperlink"/>
                 <w:b/>
                 <w:bCs/>
                 <w:noProof/>
@@ -1825,7 +1712,7 @@
     <w:p/>
     <w:p>
       <w:pPr>
-        <w:pStyle w:val="1"/>
+        <w:pStyle w:val="Heading1"/>
         <w:rPr>
           <w:rFonts w:ascii="Aptos Display" w:eastAsia="Aptos Display" w:hAnsi="Aptos Display" w:cs="Aptos Display"/>
           <w:color w:val="9E0E0E"/>
@@ -1876,7 +1763,7 @@
     </w:p>
     <w:p>
       <w:pPr>
-        <w:pStyle w:val="1"/>
+        <w:pStyle w:val="Heading1"/>
         <w:rPr>
           <w:b/>
           <w:bCs/>
@@ -1908,7 +1795,7 @@
     </w:p>
     <w:tbl>
       <w:tblPr>
-        <w:tblStyle w:val="11"/>
+        <w:tblStyle w:val="GridTable1Light"/>
         <w:tblW w:w="0" w:type="auto"/>
         <w:tblLook w:val="04A0" w:firstRow="1" w:lastRow="0" w:firstColumn="1" w:lastColumn="0" w:noHBand="0" w:noVBand="1"/>
       </w:tblPr>
@@ -2013,10 +1900,24 @@
               <w:cnfStyle w:val="000000000000" w:firstRow="0" w:lastRow="0" w:firstColumn="0" w:lastColumn="0" w:oddVBand="0" w:evenVBand="0" w:oddHBand="0" w:evenHBand="0" w:firstRowFirstColumn="0" w:firstRowLastColumn="0" w:lastRowFirstColumn="0" w:lastRowLastColumn="0"/>
             </w:pPr>
             <w:r>
-              <w:t>1</w:t>
-            </w:r>
-            <w:r>
-              <w:t>6/02/2024</w:t>
+              <w:rPr>
+                <w:rFonts w:hint="eastAsia"/>
+                <w:lang w:eastAsia="zh-CN"/>
+              </w:rPr>
+              <w:t>07</w:t>
+            </w:r>
+            <w:r>
+              <w:t>/0</w:t>
+            </w:r>
+            <w:r>
+              <w:rPr>
+                <w:rFonts w:hint="eastAsia"/>
+                <w:lang w:eastAsia="zh-CN"/>
+              </w:rPr>
+              <w:t>7</w:t>
+            </w:r>
+            <w:r>
+              <w:t>/2024</w:t>
             </w:r>
           </w:p>
         </w:tc>
@@ -2333,7 +2234,7 @@
     </w:p>
     <w:p>
       <w:pPr>
-        <w:pStyle w:val="1"/>
+        <w:pStyle w:val="Heading1"/>
         <w:rPr>
           <w:b/>
           <w:bCs/>
@@ -2378,7 +2279,7 @@
     </w:p>
     <w:p>
       <w:pPr>
-        <w:pStyle w:val="1"/>
+        <w:pStyle w:val="Heading1"/>
         <w:rPr>
           <w:b/>
           <w:bCs/>
@@ -2413,7 +2314,15 @@
         <w:t xml:space="preserve">Sobre cómo formamos este grupo de trabajo, fue relativamente sencillo ya que algunos nos conocíamos de antes, de haber trabajado en otras asignaturas, y sabemos cómo funcionamos y qué objetivos tenemos. </w:t>
       </w:r>
       <w:r>
-        <w:t>Pablo y María del Mar se conocían de otras asignaturas, y Jun y Sheng de otras. Buscando a un quinto alumno, María contactó con nosotros, y después de hablar los 5 vimos que podíamos formar un buen grupo y fijamos los términos que se verán recogidos en este documento.</w:t>
+        <w:t xml:space="preserve">Pablo y María del Mar se conocían de otras asignaturas, y Jun y </w:t>
+      </w:r>
+      <w:proofErr w:type="spellStart"/>
+      <w:r>
+        <w:t>Sheng</w:t>
+      </w:r>
+      <w:proofErr w:type="spellEnd"/>
+      <w:r>
+        <w:t xml:space="preserve"> de otras. Buscando a un quinto alumno, María contactó con nosotros, y después de hablar los 5 vimos que podíamos formar un buen grupo y fijamos los términos que se verán recogidos en este documento.</w:t>
       </w:r>
     </w:p>
     <w:p>
@@ -2423,7 +2332,7 @@
     </w:p>
     <w:p>
       <w:pPr>
-        <w:pStyle w:val="1"/>
+        <w:pStyle w:val="Heading1"/>
         <w:rPr>
           <w:b/>
           <w:bCs/>
@@ -2464,7 +2373,7 @@
     </w:p>
     <w:tbl>
       <w:tblPr>
-        <w:tblStyle w:val="af0"/>
+        <w:tblStyle w:val="TableGrid"/>
         <w:tblW w:w="8632" w:type="dxa"/>
         <w:tblLook w:val="04A0" w:firstRow="1" w:lastRow="0" w:firstColumn="1" w:lastColumn="0" w:noHBand="0" w:noVBand="1"/>
       </w:tblPr>
@@ -2542,10 +2451,10 @@
             <w:tcW w:w="3084" w:type="dxa"/>
           </w:tcPr>
           <w:p>
-            <w:hyperlink r:id="rId10">
+            <w:hyperlink r:id="rId9">
               <w:r>
                 <w:rPr>
-                  <w:rStyle w:val="ae"/>
+                  <w:rStyle w:val="Hyperlink"/>
                 </w:rPr>
                 <w:t>pabalcber@alum.us.es</w:t>
               </w:r>
@@ -2577,7 +2486,7 @@
                           <pic:cNvPicPr/>
                         </pic:nvPicPr>
                         <pic:blipFill>
-                          <a:blip r:embed="rId11" cstate="print">
+                          <a:blip r:embed="rId10" cstate="print">
                             <a:extLst>
                               <a:ext uri="{28A0092B-C50C-407E-A947-70E740481C1C}">
                                 <a14:useLocalDpi xmlns:a14="http://schemas.microsoft.com/office/drawing/2010/main" val="0"/>
@@ -2672,7 +2581,7 @@
                           <pic:cNvPicPr/>
                         </pic:nvPicPr>
                         <pic:blipFill>
-                          <a:blip r:embed="rId12" cstate="print">
+                          <a:blip r:embed="rId11" cstate="print">
                             <a:extLst>
                               <a:ext uri="{28A0092B-C50C-407E-A947-70E740481C1C}">
                                 <a14:useLocalDpi xmlns:a14="http://schemas.microsoft.com/office/drawing/2010/main" val="0"/>
@@ -2761,7 +2670,7 @@
                           <pic:cNvPicPr/>
                         </pic:nvPicPr>
                         <pic:blipFill>
-                          <a:blip r:embed="rId13" cstate="print">
+                          <a:blip r:embed="rId12" cstate="print">
                             <a:extLst>
                               <a:ext uri="{28A0092B-C50C-407E-A947-70E740481C1C}">
                                 <a14:useLocalDpi xmlns:a14="http://schemas.microsoft.com/office/drawing/2010/main" val="0"/>
@@ -2806,9 +2715,11 @@
             <w:tcW w:w="1770" w:type="dxa"/>
           </w:tcPr>
           <w:p>
+            <w:proofErr w:type="spellStart"/>
             <w:r>
               <w:t>Sheng</w:t>
             </w:r>
+            <w:proofErr w:type="spellEnd"/>
           </w:p>
         </w:tc>
         <w:tc>
@@ -2835,6 +2746,91 @@
                   <wp:extent cx="809625" cy="1000125"/>
                   <wp:effectExtent l="0" t="0" r="0" b="0"/>
                   <wp:docPr id="926727955" name="Picture 926727955"/>
+                  <wp:cNvGraphicFramePr>
+                    <a:graphicFrameLocks xmlns:a="http://schemas.openxmlformats.org/drawingml/2006/main" noChangeAspect="1"/>
+                  </wp:cNvGraphicFramePr>
+                  <a:graphic xmlns:a="http://schemas.openxmlformats.org/drawingml/2006/main">
+                    <a:graphicData uri="http://schemas.openxmlformats.org/drawingml/2006/picture">
+                      <pic:pic xmlns:pic="http://schemas.openxmlformats.org/drawingml/2006/picture">
+                        <pic:nvPicPr>
+                          <pic:cNvPr id="0" name=""/>
+                          <pic:cNvPicPr/>
+                        </pic:nvPicPr>
+                        <pic:blipFill>
+                          <a:blip r:embed="rId13" cstate="print">
+                            <a:extLst>
+                              <a:ext uri="{28A0092B-C50C-407E-A947-70E740481C1C}">
+                                <a14:useLocalDpi xmlns:a14="http://schemas.microsoft.com/office/drawing/2010/main" val="0"/>
+                              </a:ext>
+                            </a:extLst>
+                          </a:blip>
+                          <a:stretch>
+                            <a:fillRect/>
+                          </a:stretch>
+                        </pic:blipFill>
+                        <pic:spPr>
+                          <a:xfrm>
+                            <a:off x="0" y="0"/>
+                            <a:ext cx="809625" cy="1000125"/>
+                          </a:xfrm>
+                          <a:prstGeom prst="rect">
+                            <a:avLst/>
+                          </a:prstGeom>
+                        </pic:spPr>
+                      </pic:pic>
+                    </a:graphicData>
+                  </a:graphic>
+                </wp:inline>
+              </w:drawing>
+            </w:r>
+          </w:p>
+        </w:tc>
+      </w:tr>
+      <w:tr>
+        <w:tc>
+          <w:tcPr>
+            <w:tcW w:w="1963" w:type="dxa"/>
+          </w:tcPr>
+          <w:p>
+            <w:r>
+              <w:t>Yao</w:t>
+            </w:r>
+          </w:p>
+        </w:tc>
+        <w:tc>
+          <w:tcPr>
+            <w:tcW w:w="1770" w:type="dxa"/>
+          </w:tcPr>
+          <w:p>
+            <w:r>
+              <w:t>Jun</w:t>
+            </w:r>
+          </w:p>
+        </w:tc>
+        <w:tc>
+          <w:tcPr>
+            <w:tcW w:w="3084" w:type="dxa"/>
+          </w:tcPr>
+          <w:p>
+            <w:r>
+              <w:t>junyao@alum.us.es</w:t>
+            </w:r>
+          </w:p>
+        </w:tc>
+        <w:tc>
+          <w:tcPr>
+            <w:tcW w:w="1815" w:type="dxa"/>
+          </w:tcPr>
+          <w:p>
+            <w:r>
+              <w:rPr>
+                <w:noProof/>
+              </w:rPr>
+              <w:drawing>
+                <wp:inline distT="0" distB="0" distL="0" distR="0" wp14:anchorId="112BCFE3" wp14:editId="0B09AA3D">
+                  <wp:extent cx="706120" cy="1133571"/>
+                  <wp:effectExtent l="0" t="0" r="0" b="0"/>
+                  <wp:docPr id="1137368529" name="图片 1137368529"/>
                   <wp:cNvGraphicFramePr>
                     <a:graphicFrameLocks xmlns:a="http://schemas.openxmlformats.org/drawingml/2006/main" noChangeAspect="1"/>
                   </wp:cNvGraphicFramePr>
@@ -2860,91 +2856,6 @@
                         <pic:spPr>
                           <a:xfrm>
                             <a:off x="0" y="0"/>
-                            <a:ext cx="809625" cy="1000125"/>
-                          </a:xfrm>
-                          <a:prstGeom prst="rect">
-                            <a:avLst/>
-                          </a:prstGeom>
-                        </pic:spPr>
-                      </pic:pic>
-                    </a:graphicData>
-                  </a:graphic>
-                </wp:inline>
-              </w:drawing>
-            </w:r>
-          </w:p>
-        </w:tc>
-      </w:tr>
-      <w:tr>
-        <w:tc>
-          <w:tcPr>
-            <w:tcW w:w="1963" w:type="dxa"/>
-          </w:tcPr>
-          <w:p>
-            <w:r>
-              <w:t>Yao</w:t>
-            </w:r>
-          </w:p>
-        </w:tc>
-        <w:tc>
-          <w:tcPr>
-            <w:tcW w:w="1770" w:type="dxa"/>
-          </w:tcPr>
-          <w:p>
-            <w:r>
-              <w:t>Jun</w:t>
-            </w:r>
-          </w:p>
-        </w:tc>
-        <w:tc>
-          <w:tcPr>
-            <w:tcW w:w="3084" w:type="dxa"/>
-          </w:tcPr>
-          <w:p>
-            <w:r>
-              <w:t>junyao@alum.us.es</w:t>
-            </w:r>
-          </w:p>
-        </w:tc>
-        <w:tc>
-          <w:tcPr>
-            <w:tcW w:w="1815" w:type="dxa"/>
-          </w:tcPr>
-          <w:p>
-            <w:r>
-              <w:rPr>
-                <w:noProof/>
-              </w:rPr>
-              <w:drawing>
-                <wp:inline distT="0" distB="0" distL="0" distR="0" wp14:anchorId="112BCFE3" wp14:editId="0B09AA3D">
-                  <wp:extent cx="706120" cy="1133571"/>
-                  <wp:effectExtent l="0" t="0" r="0" b="0"/>
-                  <wp:docPr id="1137368529" name="图片 1137368529"/>
-                  <wp:cNvGraphicFramePr>
-                    <a:graphicFrameLocks xmlns:a="http://schemas.openxmlformats.org/drawingml/2006/main" noChangeAspect="1"/>
-                  </wp:cNvGraphicFramePr>
-                  <a:graphic xmlns:a="http://schemas.openxmlformats.org/drawingml/2006/main">
-                    <a:graphicData uri="http://schemas.openxmlformats.org/drawingml/2006/picture">
-                      <pic:pic xmlns:pic="http://schemas.openxmlformats.org/drawingml/2006/picture">
-                        <pic:nvPicPr>
-                          <pic:cNvPr id="0" name=""/>
-                          <pic:cNvPicPr/>
-                        </pic:nvPicPr>
-                        <pic:blipFill>
-                          <a:blip r:embed="rId15" cstate="print">
-                            <a:extLst>
-                              <a:ext uri="{28A0092B-C50C-407E-A947-70E740481C1C}">
-                                <a14:useLocalDpi xmlns:a14="http://schemas.microsoft.com/office/drawing/2010/main" val="0"/>
-                              </a:ext>
-                            </a:extLst>
-                          </a:blip>
-                          <a:stretch>
-                            <a:fillRect/>
-                          </a:stretch>
-                        </pic:blipFill>
-                        <pic:spPr>
-                          <a:xfrm>
-                            <a:off x="0" y="0"/>
                             <a:ext cx="706120" cy="1133571"/>
                           </a:xfrm>
                           <a:prstGeom prst="rect">
@@ -2972,7 +2883,7 @@
     </w:p>
     <w:p>
       <w:pPr>
-        <w:pStyle w:val="1"/>
+        <w:pStyle w:val="Heading1"/>
         <w:rPr>
           <w:b/>
           <w:bCs/>
@@ -3021,19 +2932,24 @@
     </w:p>
     <w:p>
       <w:pPr>
-        <w:pStyle w:val="a9"/>
+        <w:pStyle w:val="ListParagraph"/>
         <w:numPr>
           <w:ilvl w:val="0"/>
           <w:numId w:val="1"/>
         </w:numPr>
       </w:pPr>
-      <w:r>
-        <w:t>Reconocer que ha entendido el plan de estudios</w:t>
+      <w:proofErr w:type="gramStart"/>
+      <w:r>
+        <w:t>Reconocer</w:t>
+      </w:r>
+      <w:proofErr w:type="gramEnd"/>
+      <w:r>
+        <w:t xml:space="preserve"> que ha entendido el plan de estudios</w:t>
       </w:r>
     </w:p>
     <w:p>
       <w:pPr>
-        <w:pStyle w:val="a9"/>
+        <w:pStyle w:val="ListParagraph"/>
         <w:numPr>
           <w:ilvl w:val="0"/>
           <w:numId w:val="1"/>
@@ -3045,7 +2961,7 @@
     </w:p>
     <w:p>
       <w:pPr>
-        <w:pStyle w:val="a9"/>
+        <w:pStyle w:val="ListParagraph"/>
         <w:numPr>
           <w:ilvl w:val="0"/>
           <w:numId w:val="1"/>
@@ -3057,7 +2973,7 @@
     </w:p>
     <w:p>
       <w:pPr>
-        <w:pStyle w:val="a9"/>
+        <w:pStyle w:val="ListParagraph"/>
         <w:numPr>
           <w:ilvl w:val="0"/>
           <w:numId w:val="1"/>
@@ -3080,7 +2996,7 @@
     </w:p>
     <w:p>
       <w:pPr>
-        <w:pStyle w:val="1"/>
+        <w:pStyle w:val="Heading1"/>
         <w:rPr>
           <w:b/>
           <w:bCs/>
@@ -3126,7 +3042,7 @@
     </w:p>
     <w:p>
       <w:pPr>
-        <w:pStyle w:val="a9"/>
+        <w:pStyle w:val="ListParagraph"/>
         <w:numPr>
           <w:ilvl w:val="0"/>
           <w:numId w:val="1"/>
@@ -3144,7 +3060,7 @@
     </w:p>
     <w:p>
       <w:pPr>
-        <w:pStyle w:val="a9"/>
+        <w:pStyle w:val="ListParagraph"/>
         <w:numPr>
           <w:ilvl w:val="0"/>
           <w:numId w:val="1"/>
@@ -3174,7 +3090,7 @@
     </w:p>
     <w:p>
       <w:pPr>
-        <w:pStyle w:val="a9"/>
+        <w:pStyle w:val="ListParagraph"/>
         <w:numPr>
           <w:ilvl w:val="1"/>
           <w:numId w:val="1"/>
@@ -3186,7 +3102,7 @@
     </w:p>
     <w:p>
       <w:pPr>
-        <w:pStyle w:val="a9"/>
+        <w:pStyle w:val="ListParagraph"/>
         <w:numPr>
           <w:ilvl w:val="1"/>
           <w:numId w:val="1"/>
@@ -3198,7 +3114,7 @@
     </w:p>
     <w:p>
       <w:pPr>
-        <w:pStyle w:val="a9"/>
+        <w:pStyle w:val="ListParagraph"/>
         <w:numPr>
           <w:ilvl w:val="1"/>
           <w:numId w:val="1"/>
@@ -3210,7 +3126,7 @@
     </w:p>
     <w:p>
       <w:pPr>
-        <w:pStyle w:val="a9"/>
+        <w:pStyle w:val="ListParagraph"/>
         <w:numPr>
           <w:ilvl w:val="1"/>
           <w:numId w:val="1"/>
@@ -3227,7 +3143,7 @@
     </w:p>
     <w:p>
       <w:pPr>
-        <w:pStyle w:val="1"/>
+        <w:pStyle w:val="Heading1"/>
         <w:rPr>
           <w:b/>
           <w:bCs/>
@@ -3267,7 +3183,7 @@
     </w:p>
     <w:p>
       <w:pPr>
-        <w:pStyle w:val="a9"/>
+        <w:pStyle w:val="ListParagraph"/>
         <w:numPr>
           <w:ilvl w:val="0"/>
           <w:numId w:val="1"/>
@@ -3294,7 +3210,7 @@
     </w:p>
     <w:p>
       <w:pPr>
-        <w:pStyle w:val="a9"/>
+        <w:pStyle w:val="ListParagraph"/>
         <w:numPr>
           <w:ilvl w:val="0"/>
           <w:numId w:val="1"/>
@@ -3309,7 +3225,7 @@
     </w:p>
     <w:p>
       <w:pPr>
-        <w:pStyle w:val="a9"/>
+        <w:pStyle w:val="ListParagraph"/>
         <w:numPr>
           <w:ilvl w:val="0"/>
           <w:numId w:val="1"/>
@@ -3324,7 +3240,7 @@
     </w:p>
     <w:p>
       <w:pPr>
-        <w:pStyle w:val="a9"/>
+        <w:pStyle w:val="ListParagraph"/>
         <w:numPr>
           <w:ilvl w:val="0"/>
           <w:numId w:val="1"/>
@@ -3347,7 +3263,7 @@
     </w:p>
     <w:p>
       <w:pPr>
-        <w:pStyle w:val="1"/>
+        <w:pStyle w:val="Heading1"/>
         <w:rPr>
           <w:b/>
           <w:bCs/>
@@ -3389,7 +3305,7 @@
     </w:p>
     <w:p>
       <w:pPr>
-        <w:pStyle w:val="1"/>
+        <w:pStyle w:val="Heading1"/>
         <w:rPr>
           <w:b/>
           <w:bCs/>
@@ -3459,7 +3375,7 @@
                     <pic:cNvPicPr/>
                   </pic:nvPicPr>
                   <pic:blipFill rotWithShape="1">
-                    <a:blip r:embed="rId16">
+                    <a:blip r:embed="rId15">
                       <a:extLst>
                         <a:ext uri="{28A0092B-C50C-407E-A947-70E740481C1C}">
                           <a14:useLocalDpi xmlns:a14="http://schemas.microsoft.com/office/drawing/2010/main" val="0"/>
@@ -3519,7 +3435,7 @@
                     <pic:cNvPicPr/>
                   </pic:nvPicPr>
                   <pic:blipFill>
-                    <a:blip r:embed="rId17">
+                    <a:blip r:embed="rId16">
                       <a:extLst>
                         <a:ext uri="{28A0092B-C50C-407E-A947-70E740481C1C}">
                           <a14:useLocalDpi xmlns:a14="http://schemas.microsoft.com/office/drawing/2010/main" val="0"/>
@@ -3568,7 +3484,7 @@
                   <a:graphicData uri="http://schemas.microsoft.com/office/word/2010/wordprocessingInk">
                     <mc:AlternateContent xmlns:a14="http://schemas.microsoft.com/office/drawing/2010/main">
                       <mc:Choice Requires="a14">
-                        <w14:contentPart bwMode="auto" r:id="rId18">
+                        <w14:contentPart bwMode="auto" r:id="rId17">
                           <w14:nvContentPartPr>
                             <w14:cNvContentPartPr/>
                           </w14:nvContentPartPr>
@@ -3578,21 +3494,50 @@
                           </w14:xfrm>
                         </w14:contentPart>
                       </mc:Choice>
-                      <mc:Fallback xmlns:pic="http://schemas.openxmlformats.org/drawingml/2006/picture" xmlns:o="urn:schemas-microsoft-com:office:office" xmlns:v="urn:schemas-microsoft-com:vml" xmlns:w10="urn:schemas-microsoft-com:office:word" xmlns:w="http://schemas.openxmlformats.org/wordprocessingml/2006/main" xmlns:lc="http://schemas.openxmlformats.org/drawingml/2006/lockedCanvas" xmlns="" xmlns:arto="http://schemas.microsoft.com/office/word/2006/arto"/>
+                      <mc:Fallback xmlns:arto="http://schemas.microsoft.com/office/word/2006/arto" xmlns="" xmlns:lc="http://schemas.openxmlformats.org/drawingml/2006/lockedCanvas" xmlns:w="http://schemas.openxmlformats.org/wordprocessingml/2006/main" xmlns:w10="urn:schemas-microsoft-com:office:word" xmlns:v="urn:schemas-microsoft-com:vml" xmlns:o="urn:schemas-microsoft-com:office:office" xmlns:pic="http://schemas.openxmlformats.org/drawingml/2006/picture"/>
                     </mc:AlternateContent>
                   </a:graphicData>
                 </a:graphic>
               </wp:inline>
             </w:drawing>
           </mc:Choice>
-          <mc:Fallback xmlns:pic="http://schemas.openxmlformats.org/drawingml/2006/picture" xmlns:a="http://schemas.openxmlformats.org/drawingml/2006/main" xmlns:a14="http://schemas.microsoft.com/office/drawing/2010/main" xmlns:arto="http://schemas.microsoft.com/office/word/2006/arto" xmlns:w16du="http://schemas.microsoft.com/office/word/2023/wordml/word16du"/>
+          <mc:Fallback>
+            <w:pict>
+              <v:shapetype w14:anchorId="359980F0" id="_x0000_t75" coordsize="21600,21600" o:spt="75" o:preferrelative="t" path="m@4@5l@4@11@9@11@9@5xe" filled="f" stroked="f">
+                <v:stroke joinstyle="miter"/>
+                <v:formulas>
+                  <v:f eqn="if lineDrawn pixelLineWidth 0"/>
+                  <v:f eqn="sum @0 1 0"/>
+                  <v:f eqn="sum 0 0 @1"/>
+                  <v:f eqn="prod @2 1 2"/>
+                  <v:f eqn="prod @3 21600 pixelWidth"/>
+                  <v:f eqn="prod @3 21600 pixelHeight"/>
+                  <v:f eqn="sum @0 0 1"/>
+                  <v:f eqn="prod @6 1 2"/>
+                  <v:f eqn="prod @7 21600 pixelWidth"/>
+                  <v:f eqn="sum @8 21600 0"/>
+                  <v:f eqn="prod @7 21600 pixelHeight"/>
+                  <v:f eqn="sum @10 21600 0"/>
+                </v:formulas>
+                <v:path o:extrusionok="f" gradientshapeok="t" o:connecttype="rect"/>
+                <o:lock v:ext="edit" aspectratio="t"/>
+              </v:shapetype>
+              <v:shape id="Entrada de lápiz 1" o:spid="_x0000_i1025" type="#_x0000_t75" style="width:92.4pt;height:147pt;visibility:visible;mso-wrap-style:square" o:gfxdata="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">
+                <v:imagedata r:id="rId18" o:title=""/>
+              </v:shape>
+            </w:pict>
+          </mc:Fallback>
         </mc:AlternateContent>
       </w:r>
     </w:p>
     <w:p>
+      <w:proofErr w:type="spellStart"/>
+      <w:proofErr w:type="gramStart"/>
       <w:r>
         <w:t>Chen,Sheng</w:t>
       </w:r>
+      <w:proofErr w:type="spellEnd"/>
+      <w:proofErr w:type="gramEnd"/>
     </w:p>
     <w:p>
       <w:r>
@@ -3643,10 +3588,14 @@
       </w:r>
     </w:p>
     <w:p>
+      <w:proofErr w:type="spellStart"/>
+      <w:proofErr w:type="gramStart"/>
       <w:r>
         <w:lastRenderedPageBreak/>
         <w:t>Yao,Jun</w:t>
       </w:r>
+      <w:proofErr w:type="spellEnd"/>
+      <w:proofErr w:type="gramEnd"/>
     </w:p>
     <w:p/>
     <w:p/>
@@ -3711,7 +3660,7 @@
 </file>
 
 <file path=word/endnotes.xml><?xml version="1.0" encoding="utf-8"?>
-<w:endnotes xmlns:wpc="http://schemas.microsoft.com/office/word/2010/wordprocessingCanvas" xmlns:cx="http://schemas.microsoft.com/office/drawing/2014/chartex" xmlns:cx1="http://schemas.microsoft.com/office/drawing/2015/9/8/chartex" xmlns:cx2="http://schemas.microsoft.com/office/drawing/2015/10/21/chartex" xmlns:cx3="http://schemas.microsoft.com/office/drawing/2016/5/9/chartex" xmlns:cx4="http://schemas.microsoft.com/office/drawing/2016/5/10/chartex" xmlns:cx5="http://schemas.microsoft.com/office/drawing/2016/5/11/chartex" xmlns:cx6="http://schemas.microsoft.com/office/drawing/2016/5/12/chartex" xmlns:cx7="http://schemas.microsoft.com/office/drawing/2016/5/13/chartex" xmlns:cx8="http://schemas.microsoft.com/office/drawing/2016/5/14/chartex" xmlns:mc="http://schemas.openxmlformats.org/markup-compatibility/2006" xmlns:aink="http://schemas.microsoft.com/office/drawing/2016/ink" xmlns:am3d="http://schemas.microsoft.com/office/drawing/2017/model3d" xmlns:o="urn:schemas-microsoft-com:office:office" xmlns:oel="http://schemas.microsoft.com/office/2019/extlst" xmlns:r="http://schemas.openxmlformats.org/officeDocument/2006/relationships" xmlns:m="http://schemas.openxmlformats.org/officeDocument/2006/math" xmlns:v="urn:schemas-microsoft-com:vml" xmlns:wp14="http://schemas.microsoft.com/office/word/2010/wordprocessingDrawing" xmlns:wp="http://schemas.openxmlformats.org/drawingml/2006/wordprocessingDrawing" xmlns:w10="urn:schemas-microsoft-com:office:word" xmlns:w="http://schemas.openxmlformats.org/wordprocessingml/2006/main" xmlns:w14="http://schemas.microsoft.com/office/word/2010/wordml" xmlns:w15="http://schemas.microsoft.com/office/word/2012/wordml" xmlns:w16cex="http://schemas.microsoft.com/office/word/2018/wordml/cex" xmlns:w16cid="http://schemas.microsoft.com/office/word/2016/wordml/cid" xmlns:w16="http://schemas.microsoft.com/office/word/2018/wordml" xmlns:w16sdtdh="http://schemas.microsoft.com/office/word/2020/wordml/sdtdatahash" xmlns:w16se="http://schemas.microsoft.com/office/word/2015/wordml/symex" xmlns:wpg="http://schemas.microsoft.com/office/word/2010/wordprocessingGroup" xmlns:wpi="http://schemas.microsoft.com/office/word/2010/wordprocessingInk" xmlns:wne="http://schemas.microsoft.com/office/word/2006/wordml" xmlns:wps="http://schemas.microsoft.com/office/word/2010/wordprocessingShape" mc:Ignorable="w14 w15 w16se w16cid w16 w16cex w16sdtdh wp14">
+<w:endnotes xmlns:wpc="http://schemas.microsoft.com/office/word/2010/wordprocessingCanvas" xmlns:cx="http://schemas.microsoft.com/office/drawing/2014/chartex" xmlns:cx1="http://schemas.microsoft.com/office/drawing/2015/9/8/chartex" xmlns:cx2="http://schemas.microsoft.com/office/drawing/2015/10/21/chartex" xmlns:cx3="http://schemas.microsoft.com/office/drawing/2016/5/9/chartex" xmlns:cx4="http://schemas.microsoft.com/office/drawing/2016/5/10/chartex" xmlns:cx5="http://schemas.microsoft.com/office/drawing/2016/5/11/chartex" xmlns:cx6="http://schemas.microsoft.com/office/drawing/2016/5/12/chartex" xmlns:cx7="http://schemas.microsoft.com/office/drawing/2016/5/13/chartex" xmlns:cx8="http://schemas.microsoft.com/office/drawing/2016/5/14/chartex" xmlns:mc="http://schemas.openxmlformats.org/markup-compatibility/2006" xmlns:aink="http://schemas.microsoft.com/office/drawing/2016/ink" xmlns:am3d="http://schemas.microsoft.com/office/drawing/2017/model3d" xmlns:o="urn:schemas-microsoft-com:office:office" xmlns:oel="http://schemas.microsoft.com/office/2019/extlst" xmlns:r="http://schemas.openxmlformats.org/officeDocument/2006/relationships" xmlns:m="http://schemas.openxmlformats.org/officeDocument/2006/math" xmlns:v="urn:schemas-microsoft-com:vml" xmlns:wp14="http://schemas.microsoft.com/office/word/2010/wordprocessingDrawing" xmlns:wp="http://schemas.openxmlformats.org/drawingml/2006/wordprocessingDrawing" xmlns:w10="urn:schemas-microsoft-com:office:word" xmlns:w="http://schemas.openxmlformats.org/wordprocessingml/2006/main" xmlns:w14="http://schemas.microsoft.com/office/word/2010/wordml" xmlns:w15="http://schemas.microsoft.com/office/word/2012/wordml" xmlns:w16cex="http://schemas.microsoft.com/office/word/2018/wordml/cex" xmlns:w16cid="http://schemas.microsoft.com/office/word/2016/wordml/cid" xmlns:w16="http://schemas.microsoft.com/office/word/2018/wordml" xmlns:w16du="http://schemas.microsoft.com/office/word/2023/wordml/word16du" xmlns:w16sdtdh="http://schemas.microsoft.com/office/word/2020/wordml/sdtdatahash" xmlns:w16se="http://schemas.microsoft.com/office/word/2015/wordml/symex" xmlns:wpg="http://schemas.microsoft.com/office/word/2010/wordprocessingGroup" xmlns:wpi="http://schemas.microsoft.com/office/word/2010/wordprocessingInk" xmlns:wne="http://schemas.microsoft.com/office/word/2006/wordml" xmlns:wps="http://schemas.microsoft.com/office/word/2010/wordprocessingShape" mc:Ignorable="w14 w15 w16se w16cid w16 w16cex w16sdtdh w16du wp14">
   <w:endnote w:type="separator" w:id="-1">
     <w:p>
       <w:pPr>
@@ -3743,10 +3692,10 @@
 </file>
 
 <file path=word/footer1.xml><?xml version="1.0" encoding="utf-8"?>
-<w:ftr xmlns:wpc="http://schemas.microsoft.com/office/word/2010/wordprocessingCanvas" xmlns:cx="http://schemas.microsoft.com/office/drawing/2014/chartex" xmlns:cx1="http://schemas.microsoft.com/office/drawing/2015/9/8/chartex" xmlns:cx2="http://schemas.microsoft.com/office/drawing/2015/10/21/chartex" xmlns:cx3="http://schemas.microsoft.com/office/drawing/2016/5/9/chartex" xmlns:cx4="http://schemas.microsoft.com/office/drawing/2016/5/10/chartex" xmlns:cx5="http://schemas.microsoft.com/office/drawing/2016/5/11/chartex" xmlns:cx6="http://schemas.microsoft.com/office/drawing/2016/5/12/chartex" xmlns:cx7="http://schemas.microsoft.com/office/drawing/2016/5/13/chartex" xmlns:cx8="http://schemas.microsoft.com/office/drawing/2016/5/14/chartex" xmlns:mc="http://schemas.openxmlformats.org/markup-compatibility/2006" xmlns:aink="http://schemas.microsoft.com/office/drawing/2016/ink" xmlns:am3d="http://schemas.microsoft.com/office/drawing/2017/model3d" xmlns:o="urn:schemas-microsoft-com:office:office" xmlns:oel="http://schemas.microsoft.com/office/2019/extlst" xmlns:r="http://schemas.openxmlformats.org/officeDocument/2006/relationships" xmlns:m="http://schemas.openxmlformats.org/officeDocument/2006/math" xmlns:v="urn:schemas-microsoft-com:vml" xmlns:wp14="http://schemas.microsoft.com/office/word/2010/wordprocessingDrawing" xmlns:wp="http://schemas.openxmlformats.org/drawingml/2006/wordprocessingDrawing" xmlns:w10="urn:schemas-microsoft-com:office:word" xmlns:w="http://schemas.openxmlformats.org/wordprocessingml/2006/main" xmlns:w14="http://schemas.microsoft.com/office/word/2010/wordml" xmlns:w15="http://schemas.microsoft.com/office/word/2012/wordml" xmlns:w16cex="http://schemas.microsoft.com/office/word/2018/wordml/cex" xmlns:w16cid="http://schemas.microsoft.com/office/word/2016/wordml/cid" xmlns:w16="http://schemas.microsoft.com/office/word/2018/wordml" xmlns:w16sdtdh="http://schemas.microsoft.com/office/word/2020/wordml/sdtdatahash" xmlns:w16se="http://schemas.microsoft.com/office/word/2015/wordml/symex" xmlns:wpg="http://schemas.microsoft.com/office/word/2010/wordprocessingGroup" xmlns:wpi="http://schemas.microsoft.com/office/word/2010/wordprocessingInk" xmlns:wne="http://schemas.microsoft.com/office/word/2006/wordml" xmlns:wps="http://schemas.microsoft.com/office/word/2010/wordprocessingShape" mc:Ignorable="w14 w15 w16se w16cid w16 w16cex w16sdtdh wp14">
+<w:ftr xmlns:wpc="http://schemas.microsoft.com/office/word/2010/wordprocessingCanvas" xmlns:cx="http://schemas.microsoft.com/office/drawing/2014/chartex" xmlns:cx1="http://schemas.microsoft.com/office/drawing/2015/9/8/chartex" xmlns:cx2="http://schemas.microsoft.com/office/drawing/2015/10/21/chartex" xmlns:cx3="http://schemas.microsoft.com/office/drawing/2016/5/9/chartex" xmlns:cx4="http://schemas.microsoft.com/office/drawing/2016/5/10/chartex" xmlns:cx5="http://schemas.microsoft.com/office/drawing/2016/5/11/chartex" xmlns:cx6="http://schemas.microsoft.com/office/drawing/2016/5/12/chartex" xmlns:cx7="http://schemas.microsoft.com/office/drawing/2016/5/13/chartex" xmlns:cx8="http://schemas.microsoft.com/office/drawing/2016/5/14/chartex" xmlns:mc="http://schemas.openxmlformats.org/markup-compatibility/2006" xmlns:aink="http://schemas.microsoft.com/office/drawing/2016/ink" xmlns:am3d="http://schemas.microsoft.com/office/drawing/2017/model3d" xmlns:o="urn:schemas-microsoft-com:office:office" xmlns:oel="http://schemas.microsoft.com/office/2019/extlst" xmlns:r="http://schemas.openxmlformats.org/officeDocument/2006/relationships" xmlns:m="http://schemas.openxmlformats.org/officeDocument/2006/math" xmlns:v="urn:schemas-microsoft-com:vml" xmlns:wp14="http://schemas.microsoft.com/office/word/2010/wordprocessingDrawing" xmlns:wp="http://schemas.openxmlformats.org/drawingml/2006/wordprocessingDrawing" xmlns:w10="urn:schemas-microsoft-com:office:word" xmlns:w="http://schemas.openxmlformats.org/wordprocessingml/2006/main" xmlns:w14="http://schemas.microsoft.com/office/word/2010/wordml" xmlns:w15="http://schemas.microsoft.com/office/word/2012/wordml" xmlns:w16cex="http://schemas.microsoft.com/office/word/2018/wordml/cex" xmlns:w16cid="http://schemas.microsoft.com/office/word/2016/wordml/cid" xmlns:w16="http://schemas.microsoft.com/office/word/2018/wordml" xmlns:w16du="http://schemas.microsoft.com/office/word/2023/wordml/word16du" xmlns:w16sdtdh="http://schemas.microsoft.com/office/word/2020/wordml/sdtdatahash" xmlns:w16se="http://schemas.microsoft.com/office/word/2015/wordml/symex" xmlns:wpg="http://schemas.microsoft.com/office/word/2010/wordprocessingGroup" xmlns:wpi="http://schemas.microsoft.com/office/word/2010/wordprocessingInk" xmlns:wne="http://schemas.microsoft.com/office/word/2006/wordml" xmlns:wps="http://schemas.microsoft.com/office/word/2010/wordprocessingShape" mc:Ignorable="w14 w15 w16se w16cid w16 w16cex w16sdtdh w16du wp14">
   <w:p>
     <w:pPr>
-      <w:pStyle w:val="af3"/>
+      <w:pStyle w:val="Footer"/>
       <w:jc w:val="right"/>
     </w:pPr>
     <w:r>
@@ -3808,14 +3757,14 @@
   </w:p>
   <w:p>
     <w:pPr>
-      <w:pStyle w:val="af3"/>
+      <w:pStyle w:val="Footer"/>
     </w:pPr>
   </w:p>
 </w:ftr>
 </file>
 
 <file path=word/footnotes.xml><?xml version="1.0" encoding="utf-8"?>
-<w:footnotes xmlns:wpc="http://schemas.microsoft.com/office/word/2010/wordprocessingCanvas" xmlns:cx="http://schemas.microsoft.com/office/drawing/2014/chartex" xmlns:cx1="http://schemas.microsoft.com/office/drawing/2015/9/8/chartex" xmlns:cx2="http://schemas.microsoft.com/office/drawing/2015/10/21/chartex" xmlns:cx3="http://schemas.microsoft.com/office/drawing/2016/5/9/chartex" xmlns:cx4="http://schemas.microsoft.com/office/drawing/2016/5/10/chartex" xmlns:cx5="http://schemas.microsoft.com/office/drawing/2016/5/11/chartex" xmlns:cx6="http://schemas.microsoft.com/office/drawing/2016/5/12/chartex" xmlns:cx7="http://schemas.microsoft.com/office/drawing/2016/5/13/chartex" xmlns:cx8="http://schemas.microsoft.com/office/drawing/2016/5/14/chartex" xmlns:mc="http://schemas.openxmlformats.org/markup-compatibility/2006" xmlns:aink="http://schemas.microsoft.com/office/drawing/2016/ink" xmlns:am3d="http://schemas.microsoft.com/office/drawing/2017/model3d" xmlns:o="urn:schemas-microsoft-com:office:office" xmlns:oel="http://schemas.microsoft.com/office/2019/extlst" xmlns:r="http://schemas.openxmlformats.org/officeDocument/2006/relationships" xmlns:m="http://schemas.openxmlformats.org/officeDocument/2006/math" xmlns:v="urn:schemas-microsoft-com:vml" xmlns:wp14="http://schemas.microsoft.com/office/word/2010/wordprocessingDrawing" xmlns:wp="http://schemas.openxmlformats.org/drawingml/2006/wordprocessingDrawing" xmlns:w10="urn:schemas-microsoft-com:office:word" xmlns:w="http://schemas.openxmlformats.org/wordprocessingml/2006/main" xmlns:w14="http://schemas.microsoft.com/office/word/2010/wordml" xmlns:w15="http://schemas.microsoft.com/office/word/2012/wordml" xmlns:w16cex="http://schemas.microsoft.com/office/word/2018/wordml/cex" xmlns:w16cid="http://schemas.microsoft.com/office/word/2016/wordml/cid" xmlns:w16="http://schemas.microsoft.com/office/word/2018/wordml" xmlns:w16sdtdh="http://schemas.microsoft.com/office/word/2020/wordml/sdtdatahash" xmlns:w16se="http://schemas.microsoft.com/office/word/2015/wordml/symex" xmlns:wpg="http://schemas.microsoft.com/office/word/2010/wordprocessingGroup" xmlns:wpi="http://schemas.microsoft.com/office/word/2010/wordprocessingInk" xmlns:wne="http://schemas.microsoft.com/office/word/2006/wordml" xmlns:wps="http://schemas.microsoft.com/office/word/2010/wordprocessingShape" mc:Ignorable="w14 w15 w16se w16cid w16 w16cex w16sdtdh wp14">
+<w:footnotes xmlns:wpc="http://schemas.microsoft.com/office/word/2010/wordprocessingCanvas" xmlns:cx="http://schemas.microsoft.com/office/drawing/2014/chartex" xmlns:cx1="http://schemas.microsoft.com/office/drawing/2015/9/8/chartex" xmlns:cx2="http://schemas.microsoft.com/office/drawing/2015/10/21/chartex" xmlns:cx3="http://schemas.microsoft.com/office/drawing/2016/5/9/chartex" xmlns:cx4="http://schemas.microsoft.com/office/drawing/2016/5/10/chartex" xmlns:cx5="http://schemas.microsoft.com/office/drawing/2016/5/11/chartex" xmlns:cx6="http://schemas.microsoft.com/office/drawing/2016/5/12/chartex" xmlns:cx7="http://schemas.microsoft.com/office/drawing/2016/5/13/chartex" xmlns:cx8="http://schemas.microsoft.com/office/drawing/2016/5/14/chartex" xmlns:mc="http://schemas.openxmlformats.org/markup-compatibility/2006" xmlns:aink="http://schemas.microsoft.com/office/drawing/2016/ink" xmlns:am3d="http://schemas.microsoft.com/office/drawing/2017/model3d" xmlns:o="urn:schemas-microsoft-com:office:office" xmlns:oel="http://schemas.microsoft.com/office/2019/extlst" xmlns:r="http://schemas.openxmlformats.org/officeDocument/2006/relationships" xmlns:m="http://schemas.openxmlformats.org/officeDocument/2006/math" xmlns:v="urn:schemas-microsoft-com:vml" xmlns:wp14="http://schemas.microsoft.com/office/word/2010/wordprocessingDrawing" xmlns:wp="http://schemas.openxmlformats.org/drawingml/2006/wordprocessingDrawing" xmlns:w10="urn:schemas-microsoft-com:office:word" xmlns:w="http://schemas.openxmlformats.org/wordprocessingml/2006/main" xmlns:w14="http://schemas.microsoft.com/office/word/2010/wordml" xmlns:w15="http://schemas.microsoft.com/office/word/2012/wordml" xmlns:w16cex="http://schemas.microsoft.com/office/word/2018/wordml/cex" xmlns:w16cid="http://schemas.microsoft.com/office/word/2016/wordml/cid" xmlns:w16="http://schemas.microsoft.com/office/word/2018/wordml" xmlns:w16du="http://schemas.microsoft.com/office/word/2023/wordml/word16du" xmlns:w16sdtdh="http://schemas.microsoft.com/office/word/2020/wordml/sdtdatahash" xmlns:w16se="http://schemas.microsoft.com/office/word/2015/wordml/symex" xmlns:wpg="http://schemas.microsoft.com/office/word/2010/wordprocessingGroup" xmlns:wpi="http://schemas.microsoft.com/office/word/2010/wordprocessingInk" xmlns:wne="http://schemas.microsoft.com/office/word/2006/wordml" xmlns:wps="http://schemas.microsoft.com/office/word/2010/wordprocessingShape" mc:Ignorable="w14 w15 w16se w16cid w16 w16cex w16sdtdh w16du wp14">
   <w:footnote w:type="separator" w:id="-1">
     <w:p>
       <w:pPr>
@@ -3847,7 +3796,7 @@
 </file>
 
 <file path=word/numbering.xml><?xml version="1.0" encoding="utf-8"?>
-<w:numbering xmlns:wpc="http://schemas.microsoft.com/office/word/2010/wordprocessingCanvas" xmlns:cx="http://schemas.microsoft.com/office/drawing/2014/chartex" xmlns:cx1="http://schemas.microsoft.com/office/drawing/2015/9/8/chartex" xmlns:cx2="http://schemas.microsoft.com/office/drawing/2015/10/21/chartex" xmlns:cx3="http://schemas.microsoft.com/office/drawing/2016/5/9/chartex" xmlns:cx4="http://schemas.microsoft.com/office/drawing/2016/5/10/chartex" xmlns:cx5="http://schemas.microsoft.com/office/drawing/2016/5/11/chartex" xmlns:cx6="http://schemas.microsoft.com/office/drawing/2016/5/12/chartex" xmlns:cx7="http://schemas.microsoft.com/office/drawing/2016/5/13/chartex" xmlns:cx8="http://schemas.microsoft.com/office/drawing/2016/5/14/chartex" xmlns:mc="http://schemas.openxmlformats.org/markup-compatibility/2006" xmlns:aink="http://schemas.microsoft.com/office/drawing/2016/ink" xmlns:am3d="http://schemas.microsoft.com/office/drawing/2017/model3d" xmlns:o="urn:schemas-microsoft-com:office:office" xmlns:oel="http://schemas.microsoft.com/office/2019/extlst" xmlns:r="http://schemas.openxmlformats.org/officeDocument/2006/relationships" xmlns:m="http://schemas.openxmlformats.org/officeDocument/2006/math" xmlns:v="urn:schemas-microsoft-com:vml" xmlns:wp14="http://schemas.microsoft.com/office/word/2010/wordprocessingDrawing" xmlns:wp="http://schemas.openxmlformats.org/drawingml/2006/wordprocessingDrawing" xmlns:w10="urn:schemas-microsoft-com:office:word" xmlns:w="http://schemas.openxmlformats.org/wordprocessingml/2006/main" xmlns:w14="http://schemas.microsoft.com/office/word/2010/wordml" xmlns:w15="http://schemas.microsoft.com/office/word/2012/wordml" xmlns:w16cex="http://schemas.microsoft.com/office/word/2018/wordml/cex" xmlns:w16cid="http://schemas.microsoft.com/office/word/2016/wordml/cid" xmlns:w16="http://schemas.microsoft.com/office/word/2018/wordml" xmlns:w16sdtdh="http://schemas.microsoft.com/office/word/2020/wordml/sdtdatahash" xmlns:w16se="http://schemas.microsoft.com/office/word/2015/wordml/symex" xmlns:wpg="http://schemas.microsoft.com/office/word/2010/wordprocessingGroup" xmlns:wpi="http://schemas.microsoft.com/office/word/2010/wordprocessingInk" xmlns:wne="http://schemas.microsoft.com/office/word/2006/wordml" xmlns:wps="http://schemas.microsoft.com/office/word/2010/wordprocessingShape" mc:Ignorable="w14 w15 w16se w16cid w16 w16cex w16sdtdh wp14">
+<w:numbering xmlns:wpc="http://schemas.microsoft.com/office/word/2010/wordprocessingCanvas" xmlns:cx="http://schemas.microsoft.com/office/drawing/2014/chartex" xmlns:cx1="http://schemas.microsoft.com/office/drawing/2015/9/8/chartex" xmlns:cx2="http://schemas.microsoft.com/office/drawing/2015/10/21/chartex" xmlns:cx3="http://schemas.microsoft.com/office/drawing/2016/5/9/chartex" xmlns:cx4="http://schemas.microsoft.com/office/drawing/2016/5/10/chartex" xmlns:cx5="http://schemas.microsoft.com/office/drawing/2016/5/11/chartex" xmlns:cx6="http://schemas.microsoft.com/office/drawing/2016/5/12/chartex" xmlns:cx7="http://schemas.microsoft.com/office/drawing/2016/5/13/chartex" xmlns:cx8="http://schemas.microsoft.com/office/drawing/2016/5/14/chartex" xmlns:mc="http://schemas.openxmlformats.org/markup-compatibility/2006" xmlns:aink="http://schemas.microsoft.com/office/drawing/2016/ink" xmlns:am3d="http://schemas.microsoft.com/office/drawing/2017/model3d" xmlns:o="urn:schemas-microsoft-com:office:office" xmlns:oel="http://schemas.microsoft.com/office/2019/extlst" xmlns:r="http://schemas.openxmlformats.org/officeDocument/2006/relationships" xmlns:m="http://schemas.openxmlformats.org/officeDocument/2006/math" xmlns:v="urn:schemas-microsoft-com:vml" xmlns:wp14="http://schemas.microsoft.com/office/word/2010/wordprocessingDrawing" xmlns:wp="http://schemas.openxmlformats.org/drawingml/2006/wordprocessingDrawing" xmlns:w10="urn:schemas-microsoft-com:office:word" xmlns:w="http://schemas.openxmlformats.org/wordprocessingml/2006/main" xmlns:w14="http://schemas.microsoft.com/office/word/2010/wordml" xmlns:w15="http://schemas.microsoft.com/office/word/2012/wordml" xmlns:w16cex="http://schemas.microsoft.com/office/word/2018/wordml/cex" xmlns:w16cid="http://schemas.microsoft.com/office/word/2016/wordml/cid" xmlns:w16="http://schemas.microsoft.com/office/word/2018/wordml" xmlns:w16du="http://schemas.microsoft.com/office/word/2023/wordml/word16du" xmlns:w16sdtdh="http://schemas.microsoft.com/office/word/2020/wordml/sdtdatahash" xmlns:w16se="http://schemas.microsoft.com/office/word/2015/wordml/symex" xmlns:wpg="http://schemas.microsoft.com/office/word/2010/wordprocessingGroup" xmlns:wpi="http://schemas.microsoft.com/office/word/2010/wordprocessingInk" xmlns:wne="http://schemas.microsoft.com/office/word/2006/wordml" xmlns:wps="http://schemas.microsoft.com/office/word/2010/wordprocessingShape" mc:Ignorable="w14 w15 w16se w16cid w16 w16cex w16sdtdh w16du wp14">
   <w:abstractNum w:abstractNumId="0" w15:restartNumberingAfterBreak="0">
     <w:nsid w:val="0F294631"/>
     <w:multiLevelType w:val="hybridMultilevel"/>
@@ -3968,11 +3917,11 @@
 </file>
 
 <file path=word/styles.xml><?xml version="1.0" encoding="utf-8"?>
-<w:styles xmlns:mc="http://schemas.openxmlformats.org/markup-compatibility/2006" xmlns:r="http://schemas.openxmlformats.org/officeDocument/2006/relationships" xmlns:w="http://schemas.openxmlformats.org/wordprocessingml/2006/main" xmlns:w14="http://schemas.microsoft.com/office/word/2010/wordml" xmlns:w15="http://schemas.microsoft.com/office/word/2012/wordml" xmlns:w16cex="http://schemas.microsoft.com/office/word/2018/wordml/cex" xmlns:w16cid="http://schemas.microsoft.com/office/word/2016/wordml/cid" xmlns:w16="http://schemas.microsoft.com/office/word/2018/wordml" xmlns:w16sdtdh="http://schemas.microsoft.com/office/word/2020/wordml/sdtdatahash" xmlns:w16se="http://schemas.microsoft.com/office/word/2015/wordml/symex" mc:Ignorable="w14 w15 w16se w16cid w16 w16cex w16sdtdh">
+<w:styles xmlns:mc="http://schemas.openxmlformats.org/markup-compatibility/2006" xmlns:r="http://schemas.openxmlformats.org/officeDocument/2006/relationships" xmlns:w="http://schemas.openxmlformats.org/wordprocessingml/2006/main" xmlns:w14="http://schemas.microsoft.com/office/word/2010/wordml" xmlns:w15="http://schemas.microsoft.com/office/word/2012/wordml" xmlns:w16cex="http://schemas.microsoft.com/office/word/2018/wordml/cex" xmlns:w16cid="http://schemas.microsoft.com/office/word/2016/wordml/cid" xmlns:w16="http://schemas.microsoft.com/office/word/2018/wordml" xmlns:w16du="http://schemas.microsoft.com/office/word/2023/wordml/word16du" xmlns:w16sdtdh="http://schemas.microsoft.com/office/word/2020/wordml/sdtdatahash" xmlns:w16se="http://schemas.microsoft.com/office/word/2015/wordml/symex" mc:Ignorable="w14 w15 w16se w16cid w16 w16cex w16sdtdh w16du">
   <w:docDefaults>
     <w:rPrDefault>
       <w:rPr>
-        <w:rFonts w:asciiTheme="minorHAnsi" w:eastAsiaTheme="minorHAnsi" w:hAnsiTheme="minorHAnsi" w:cstheme="minorBidi"/>
+        <w:rFonts w:asciiTheme="minorHAnsi" w:eastAsia="宋体" w:hAnsiTheme="minorHAnsi" w:cstheme="minorBidi"/>
         <w:kern w:val="2"/>
         <w:sz w:val="24"/>
         <w:szCs w:val="24"/>
@@ -4364,15 +4313,15 @@
     <w:lsdException w:name="Unresolved Mention" w:semiHidden="1" w:unhideWhenUsed="1"/>
     <w:lsdException w:name="Smart Link" w:semiHidden="1" w:unhideWhenUsed="1"/>
   </w:latentStyles>
-  <w:style w:type="paragraph" w:default="1" w:styleId="a">
+  <w:style w:type="paragraph" w:default="1" w:styleId="Normal">
     <w:name w:val="Normal"/>
     <w:qFormat/>
   </w:style>
-  <w:style w:type="paragraph" w:styleId="1">
+  <w:style w:type="paragraph" w:styleId="Heading1">
     <w:name w:val="heading 1"/>
-    <w:basedOn w:val="a"/>
-    <w:next w:val="a"/>
-    <w:link w:val="10"/>
+    <w:basedOn w:val="Normal"/>
+    <w:next w:val="Normal"/>
+    <w:link w:val="Heading1Char"/>
     <w:uiPriority w:val="9"/>
     <w:qFormat/>
     <w:rsid w:val="007341E1"/>
@@ -4389,11 +4338,11 @@
       <w:szCs w:val="40"/>
     </w:rPr>
   </w:style>
-  <w:style w:type="paragraph" w:styleId="2">
+  <w:style w:type="paragraph" w:styleId="Heading2">
     <w:name w:val="heading 2"/>
-    <w:basedOn w:val="a"/>
-    <w:next w:val="a"/>
-    <w:link w:val="20"/>
+    <w:basedOn w:val="Normal"/>
+    <w:next w:val="Normal"/>
+    <w:link w:val="Heading2Char"/>
     <w:uiPriority w:val="9"/>
     <w:unhideWhenUsed/>
     <w:qFormat/>
@@ -4411,11 +4360,11 @@
       <w:szCs w:val="32"/>
     </w:rPr>
   </w:style>
-  <w:style w:type="paragraph" w:styleId="3">
+  <w:style w:type="paragraph" w:styleId="Heading3">
     <w:name w:val="heading 3"/>
-    <w:basedOn w:val="a"/>
-    <w:next w:val="a"/>
-    <w:link w:val="30"/>
+    <w:basedOn w:val="Normal"/>
+    <w:next w:val="Normal"/>
+    <w:link w:val="Heading3Char"/>
     <w:uiPriority w:val="9"/>
     <w:semiHidden/>
     <w:unhideWhenUsed/>
@@ -4434,11 +4383,11 @@
       <w:szCs w:val="28"/>
     </w:rPr>
   </w:style>
-  <w:style w:type="paragraph" w:styleId="4">
+  <w:style w:type="paragraph" w:styleId="Heading4">
     <w:name w:val="heading 4"/>
-    <w:basedOn w:val="a"/>
-    <w:next w:val="a"/>
-    <w:link w:val="40"/>
+    <w:basedOn w:val="Normal"/>
+    <w:next w:val="Normal"/>
+    <w:link w:val="Heading4Char"/>
     <w:uiPriority w:val="9"/>
     <w:semiHidden/>
     <w:unhideWhenUsed/>
@@ -4457,11 +4406,11 @@
       <w:color w:val="0F4761" w:themeColor="accent1" w:themeShade="BF"/>
     </w:rPr>
   </w:style>
-  <w:style w:type="paragraph" w:styleId="5">
+  <w:style w:type="paragraph" w:styleId="Heading5">
     <w:name w:val="heading 5"/>
-    <w:basedOn w:val="a"/>
-    <w:next w:val="a"/>
-    <w:link w:val="50"/>
+    <w:basedOn w:val="Normal"/>
+    <w:next w:val="Normal"/>
+    <w:link w:val="Heading5Char"/>
     <w:uiPriority w:val="9"/>
     <w:semiHidden/>
     <w:unhideWhenUsed/>
@@ -4478,11 +4427,11 @@
       <w:color w:val="0F4761" w:themeColor="accent1" w:themeShade="BF"/>
     </w:rPr>
   </w:style>
-  <w:style w:type="paragraph" w:styleId="6">
+  <w:style w:type="paragraph" w:styleId="Heading6">
     <w:name w:val="heading 6"/>
-    <w:basedOn w:val="a"/>
-    <w:next w:val="a"/>
-    <w:link w:val="60"/>
+    <w:basedOn w:val="Normal"/>
+    <w:next w:val="Normal"/>
+    <w:link w:val="Heading6Char"/>
     <w:uiPriority w:val="9"/>
     <w:semiHidden/>
     <w:unhideWhenUsed/>
@@ -4501,11 +4450,11 @@
       <w:color w:val="595959" w:themeColor="text1" w:themeTint="A6"/>
     </w:rPr>
   </w:style>
-  <w:style w:type="paragraph" w:styleId="7">
+  <w:style w:type="paragraph" w:styleId="Heading7">
     <w:name w:val="heading 7"/>
-    <w:basedOn w:val="a"/>
-    <w:next w:val="a"/>
-    <w:link w:val="70"/>
+    <w:basedOn w:val="Normal"/>
+    <w:next w:val="Normal"/>
+    <w:link w:val="Heading7Char"/>
     <w:uiPriority w:val="9"/>
     <w:semiHidden/>
     <w:unhideWhenUsed/>
@@ -4522,11 +4471,11 @@
       <w:color w:val="595959" w:themeColor="text1" w:themeTint="A6"/>
     </w:rPr>
   </w:style>
-  <w:style w:type="paragraph" w:styleId="8">
+  <w:style w:type="paragraph" w:styleId="Heading8">
     <w:name w:val="heading 8"/>
-    <w:basedOn w:val="a"/>
-    <w:next w:val="a"/>
-    <w:link w:val="80"/>
+    <w:basedOn w:val="Normal"/>
+    <w:next w:val="Normal"/>
+    <w:link w:val="Heading8Char"/>
     <w:uiPriority w:val="9"/>
     <w:semiHidden/>
     <w:unhideWhenUsed/>
@@ -4545,11 +4494,11 @@
       <w:color w:val="272727" w:themeColor="text1" w:themeTint="D8"/>
     </w:rPr>
   </w:style>
-  <w:style w:type="paragraph" w:styleId="9">
+  <w:style w:type="paragraph" w:styleId="Heading9">
     <w:name w:val="heading 9"/>
-    <w:basedOn w:val="a"/>
-    <w:next w:val="a"/>
-    <w:link w:val="90"/>
+    <w:basedOn w:val="Normal"/>
+    <w:next w:val="Normal"/>
+    <w:link w:val="Heading9Char"/>
     <w:uiPriority w:val="9"/>
     <w:semiHidden/>
     <w:unhideWhenUsed/>
@@ -4566,13 +4515,13 @@
       <w:color w:val="272727" w:themeColor="text1" w:themeTint="D8"/>
     </w:rPr>
   </w:style>
-  <w:style w:type="character" w:default="1" w:styleId="a0">
+  <w:style w:type="character" w:default="1" w:styleId="DefaultParagraphFont">
     <w:name w:val="Default Paragraph Font"/>
     <w:uiPriority w:val="1"/>
     <w:semiHidden/>
     <w:unhideWhenUsed/>
   </w:style>
-  <w:style w:type="table" w:default="1" w:styleId="a1">
+  <w:style w:type="table" w:default="1" w:styleId="TableNormal">
     <w:name w:val="Normal Table"/>
     <w:uiPriority w:val="99"/>
     <w:semiHidden/>
@@ -4587,16 +4536,16 @@
       </w:tblCellMar>
     </w:tblPr>
   </w:style>
-  <w:style w:type="numbering" w:default="1" w:styleId="a2">
+  <w:style w:type="numbering" w:default="1" w:styleId="NoList">
     <w:name w:val="No List"/>
     <w:uiPriority w:val="99"/>
     <w:semiHidden/>
     <w:unhideWhenUsed/>
   </w:style>
-  <w:style w:type="character" w:customStyle="1" w:styleId="10">
-    <w:name w:val="标题 1 字符"/>
-    <w:basedOn w:val="a0"/>
-    <w:link w:val="1"/>
+  <w:style w:type="character" w:customStyle="1" w:styleId="Heading1Char">
+    <w:name w:val="Heading 1 Char"/>
+    <w:basedOn w:val="DefaultParagraphFont"/>
+    <w:link w:val="Heading1"/>
     <w:uiPriority w:val="9"/>
     <w:rsid w:val="007341E1"/>
     <w:rPr>
@@ -4606,10 +4555,10 @@
       <w:szCs w:val="40"/>
     </w:rPr>
   </w:style>
-  <w:style w:type="character" w:customStyle="1" w:styleId="20">
-    <w:name w:val="标题 2 字符"/>
-    <w:basedOn w:val="a0"/>
-    <w:link w:val="2"/>
+  <w:style w:type="character" w:customStyle="1" w:styleId="Heading2Char">
+    <w:name w:val="Heading 2 Char"/>
+    <w:basedOn w:val="DefaultParagraphFont"/>
+    <w:link w:val="Heading2"/>
     <w:uiPriority w:val="9"/>
     <w:rsid w:val="007341E1"/>
     <w:rPr>
@@ -4619,10 +4568,10 @@
       <w:szCs w:val="32"/>
     </w:rPr>
   </w:style>
-  <w:style w:type="character" w:customStyle="1" w:styleId="30">
-    <w:name w:val="标题 3 字符"/>
-    <w:basedOn w:val="a0"/>
-    <w:link w:val="3"/>
+  <w:style w:type="character" w:customStyle="1" w:styleId="Heading3Char">
+    <w:name w:val="Heading 3 Char"/>
+    <w:basedOn w:val="DefaultParagraphFont"/>
+    <w:link w:val="Heading3"/>
     <w:uiPriority w:val="9"/>
     <w:semiHidden/>
     <w:rsid w:val="007341E1"/>
@@ -4633,10 +4582,10 @@
       <w:szCs w:val="28"/>
     </w:rPr>
   </w:style>
-  <w:style w:type="character" w:customStyle="1" w:styleId="40">
-    <w:name w:val="标题 4 字符"/>
-    <w:basedOn w:val="a0"/>
-    <w:link w:val="4"/>
+  <w:style w:type="character" w:customStyle="1" w:styleId="Heading4Char">
+    <w:name w:val="Heading 4 Char"/>
+    <w:basedOn w:val="DefaultParagraphFont"/>
+    <w:link w:val="Heading4"/>
     <w:uiPriority w:val="9"/>
     <w:semiHidden/>
     <w:rsid w:val="007341E1"/>
@@ -4647,10 +4596,10 @@
       <w:color w:val="0F4761" w:themeColor="accent1" w:themeShade="BF"/>
     </w:rPr>
   </w:style>
-  <w:style w:type="character" w:customStyle="1" w:styleId="50">
-    <w:name w:val="标题 5 字符"/>
-    <w:basedOn w:val="a0"/>
-    <w:link w:val="5"/>
+  <w:style w:type="character" w:customStyle="1" w:styleId="Heading5Char">
+    <w:name w:val="Heading 5 Char"/>
+    <w:basedOn w:val="DefaultParagraphFont"/>
+    <w:link w:val="Heading5"/>
     <w:uiPriority w:val="9"/>
     <w:semiHidden/>
     <w:rsid w:val="007341E1"/>
@@ -4659,10 +4608,10 @@
       <w:color w:val="0F4761" w:themeColor="accent1" w:themeShade="BF"/>
     </w:rPr>
   </w:style>
-  <w:style w:type="character" w:customStyle="1" w:styleId="60">
-    <w:name w:val="标题 6 字符"/>
-    <w:basedOn w:val="a0"/>
-    <w:link w:val="6"/>
+  <w:style w:type="character" w:customStyle="1" w:styleId="Heading6Char">
+    <w:name w:val="Heading 6 Char"/>
+    <w:basedOn w:val="DefaultParagraphFont"/>
+    <w:link w:val="Heading6"/>
     <w:uiPriority w:val="9"/>
     <w:semiHidden/>
     <w:rsid w:val="007341E1"/>
@@ -4673,10 +4622,10 @@
       <w:color w:val="595959" w:themeColor="text1" w:themeTint="A6"/>
     </w:rPr>
   </w:style>
-  <w:style w:type="character" w:customStyle="1" w:styleId="70">
-    <w:name w:val="标题 7 字符"/>
-    <w:basedOn w:val="a0"/>
-    <w:link w:val="7"/>
+  <w:style w:type="character" w:customStyle="1" w:styleId="Heading7Char">
+    <w:name w:val="Heading 7 Char"/>
+    <w:basedOn w:val="DefaultParagraphFont"/>
+    <w:link w:val="Heading7"/>
     <w:uiPriority w:val="9"/>
     <w:semiHidden/>
     <w:rsid w:val="007341E1"/>
@@ -4685,10 +4634,10 @@
       <w:color w:val="595959" w:themeColor="text1" w:themeTint="A6"/>
     </w:rPr>
   </w:style>
-  <w:style w:type="character" w:customStyle="1" w:styleId="80">
-    <w:name w:val="标题 8 字符"/>
-    <w:basedOn w:val="a0"/>
-    <w:link w:val="8"/>
+  <w:style w:type="character" w:customStyle="1" w:styleId="Heading8Char">
+    <w:name w:val="Heading 8 Char"/>
+    <w:basedOn w:val="DefaultParagraphFont"/>
+    <w:link w:val="Heading8"/>
     <w:uiPriority w:val="9"/>
     <w:semiHidden/>
     <w:rsid w:val="007341E1"/>
@@ -4699,10 +4648,10 @@
       <w:color w:val="272727" w:themeColor="text1" w:themeTint="D8"/>
     </w:rPr>
   </w:style>
-  <w:style w:type="character" w:customStyle="1" w:styleId="90">
-    <w:name w:val="标题 9 字符"/>
-    <w:basedOn w:val="a0"/>
-    <w:link w:val="9"/>
+  <w:style w:type="character" w:customStyle="1" w:styleId="Heading9Char">
+    <w:name w:val="Heading 9 Char"/>
+    <w:basedOn w:val="DefaultParagraphFont"/>
+    <w:link w:val="Heading9"/>
     <w:uiPriority w:val="9"/>
     <w:semiHidden/>
     <w:rsid w:val="007341E1"/>
@@ -4711,11 +4660,11 @@
       <w:color w:val="272727" w:themeColor="text1" w:themeTint="D8"/>
     </w:rPr>
   </w:style>
-  <w:style w:type="paragraph" w:styleId="a3">
+  <w:style w:type="paragraph" w:styleId="Title">
     <w:name w:val="Title"/>
-    <w:basedOn w:val="a"/>
-    <w:next w:val="a"/>
-    <w:link w:val="a4"/>
+    <w:basedOn w:val="Normal"/>
+    <w:next w:val="Normal"/>
+    <w:link w:val="TitleChar"/>
     <w:uiPriority w:val="10"/>
     <w:qFormat/>
     <w:rsid w:val="007341E1"/>
@@ -4731,10 +4680,10 @@
       <w:szCs w:val="56"/>
     </w:rPr>
   </w:style>
-  <w:style w:type="character" w:customStyle="1" w:styleId="a4">
-    <w:name w:val="标题 字符"/>
-    <w:basedOn w:val="a0"/>
-    <w:link w:val="a3"/>
+  <w:style w:type="character" w:customStyle="1" w:styleId="TitleChar">
+    <w:name w:val="Title Char"/>
+    <w:basedOn w:val="DefaultParagraphFont"/>
+    <w:link w:val="Title"/>
     <w:uiPriority w:val="10"/>
     <w:rsid w:val="007341E1"/>
     <w:rPr>
@@ -4745,11 +4694,11 @@
       <w:szCs w:val="56"/>
     </w:rPr>
   </w:style>
-  <w:style w:type="paragraph" w:styleId="a5">
+  <w:style w:type="paragraph" w:styleId="Subtitle">
     <w:name w:val="Subtitle"/>
-    <w:basedOn w:val="a"/>
-    <w:next w:val="a"/>
-    <w:link w:val="a6"/>
+    <w:basedOn w:val="Normal"/>
+    <w:next w:val="Normal"/>
+    <w:link w:val="SubtitleChar"/>
     <w:uiPriority w:val="11"/>
     <w:qFormat/>
     <w:rsid w:val="007341E1"/>
@@ -4766,10 +4715,10 @@
       <w:szCs w:val="28"/>
     </w:rPr>
   </w:style>
-  <w:style w:type="character" w:customStyle="1" w:styleId="a6">
-    <w:name w:val="副标题 字符"/>
-    <w:basedOn w:val="a0"/>
-    <w:link w:val="a5"/>
+  <w:style w:type="character" w:customStyle="1" w:styleId="SubtitleChar">
+    <w:name w:val="Subtitle Char"/>
+    <w:basedOn w:val="DefaultParagraphFont"/>
+    <w:link w:val="Subtitle"/>
     <w:uiPriority w:val="11"/>
     <w:rsid w:val="007341E1"/>
     <w:rPr>
@@ -4780,11 +4729,11 @@
       <w:szCs w:val="28"/>
     </w:rPr>
   </w:style>
-  <w:style w:type="paragraph" w:styleId="a7">
+  <w:style w:type="paragraph" w:styleId="Quote">
     <w:name w:val="Quote"/>
-    <w:basedOn w:val="a"/>
-    <w:next w:val="a"/>
-    <w:link w:val="a8"/>
+    <w:basedOn w:val="Normal"/>
+    <w:next w:val="Normal"/>
+    <w:link w:val="QuoteChar"/>
     <w:uiPriority w:val="29"/>
     <w:qFormat/>
     <w:rsid w:val="007341E1"/>
@@ -4798,10 +4747,10 @@
       <w:color w:val="404040" w:themeColor="text1" w:themeTint="BF"/>
     </w:rPr>
   </w:style>
-  <w:style w:type="character" w:customStyle="1" w:styleId="a8">
-    <w:name w:val="引用 字符"/>
-    <w:basedOn w:val="a0"/>
-    <w:link w:val="a7"/>
+  <w:style w:type="character" w:customStyle="1" w:styleId="QuoteChar">
+    <w:name w:val="Quote Char"/>
+    <w:basedOn w:val="DefaultParagraphFont"/>
+    <w:link w:val="Quote"/>
     <w:uiPriority w:val="29"/>
     <w:rsid w:val="007341E1"/>
     <w:rPr>
@@ -4810,9 +4759,9 @@
       <w:color w:val="404040" w:themeColor="text1" w:themeTint="BF"/>
     </w:rPr>
   </w:style>
-  <w:style w:type="paragraph" w:styleId="a9">
+  <w:style w:type="paragraph" w:styleId="ListParagraph">
     <w:name w:val="List Paragraph"/>
-    <w:basedOn w:val="a"/>
+    <w:basedOn w:val="Normal"/>
     <w:uiPriority w:val="34"/>
     <w:qFormat/>
     <w:rsid w:val="007341E1"/>
@@ -4821,9 +4770,9 @@
       <w:contextualSpacing/>
     </w:pPr>
   </w:style>
-  <w:style w:type="character" w:styleId="aa">
+  <w:style w:type="character" w:styleId="IntenseEmphasis">
     <w:name w:val="Intense Emphasis"/>
-    <w:basedOn w:val="a0"/>
+    <w:basedOn w:val="DefaultParagraphFont"/>
     <w:uiPriority w:val="21"/>
     <w:qFormat/>
     <w:rsid w:val="007341E1"/>
@@ -4833,11 +4782,11 @@
       <w:color w:val="0F4761" w:themeColor="accent1" w:themeShade="BF"/>
     </w:rPr>
   </w:style>
-  <w:style w:type="paragraph" w:styleId="ab">
+  <w:style w:type="paragraph" w:styleId="IntenseQuote">
     <w:name w:val="Intense Quote"/>
-    <w:basedOn w:val="a"/>
-    <w:next w:val="a"/>
-    <w:link w:val="ac"/>
+    <w:basedOn w:val="Normal"/>
+    <w:next w:val="Normal"/>
+    <w:link w:val="IntenseQuoteChar"/>
     <w:uiPriority w:val="30"/>
     <w:qFormat/>
     <w:rsid w:val="007341E1"/>
@@ -4856,10 +4805,10 @@
       <w:color w:val="0F4761" w:themeColor="accent1" w:themeShade="BF"/>
     </w:rPr>
   </w:style>
-  <w:style w:type="character" w:customStyle="1" w:styleId="ac">
-    <w:name w:val="明显引用 字符"/>
-    <w:basedOn w:val="a0"/>
-    <w:link w:val="ab"/>
+  <w:style w:type="character" w:customStyle="1" w:styleId="IntenseQuoteChar">
+    <w:name w:val="Intense Quote Char"/>
+    <w:basedOn w:val="DefaultParagraphFont"/>
+    <w:link w:val="IntenseQuote"/>
     <w:uiPriority w:val="30"/>
     <w:rsid w:val="007341E1"/>
     <w:rPr>
@@ -4868,9 +4817,9 @@
       <w:color w:val="0F4761" w:themeColor="accent1" w:themeShade="BF"/>
     </w:rPr>
   </w:style>
-  <w:style w:type="character" w:styleId="ad">
+  <w:style w:type="character" w:styleId="IntenseReference">
     <w:name w:val="Intense Reference"/>
-    <w:basedOn w:val="a0"/>
+    <w:basedOn w:val="DefaultParagraphFont"/>
     <w:uiPriority w:val="32"/>
     <w:qFormat/>
     <w:rsid w:val="007341E1"/>
@@ -4882,9 +4831,9 @@
       <w:spacing w:val="5"/>
     </w:rPr>
   </w:style>
-  <w:style w:type="character" w:styleId="ae">
+  <w:style w:type="character" w:styleId="Hyperlink">
     <w:name w:val="Hyperlink"/>
-    <w:basedOn w:val="a0"/>
+    <w:basedOn w:val="DefaultParagraphFont"/>
     <w:uiPriority w:val="99"/>
     <w:unhideWhenUsed/>
     <w:rsid w:val="00F579F8"/>
@@ -4893,9 +4842,9 @@
       <w:u w:val="single"/>
     </w:rPr>
   </w:style>
-  <w:style w:type="character" w:styleId="af">
+  <w:style w:type="character" w:styleId="UnresolvedMention">
     <w:name w:val="Unresolved Mention"/>
-    <w:basedOn w:val="a0"/>
+    <w:basedOn w:val="DefaultParagraphFont"/>
     <w:uiPriority w:val="99"/>
     <w:semiHidden/>
     <w:unhideWhenUsed/>
@@ -4905,9 +4854,9 @@
       <w:shd w:val="clear" w:color="auto" w:fill="E1DFDD"/>
     </w:rPr>
   </w:style>
-  <w:style w:type="table" w:styleId="af0">
+  <w:style w:type="table" w:styleId="TableGrid">
     <w:name w:val="Table Grid"/>
-    <w:basedOn w:val="a1"/>
+    <w:basedOn w:val="TableNormal"/>
     <w:uiPriority w:val="39"/>
     <w:rsid w:val="00F579F8"/>
     <w:pPr>
@@ -4924,9 +4873,9 @@
       </w:tblBorders>
     </w:tblPr>
   </w:style>
-  <w:style w:type="table" w:styleId="11">
+  <w:style w:type="table" w:styleId="GridTable1Light">
     <w:name w:val="Grid Table 1 Light"/>
-    <w:basedOn w:val="a1"/>
+    <w:basedOn w:val="TableNormal"/>
     <w:uiPriority w:val="46"/>
     <w:rsid w:val="00F579F8"/>
     <w:pPr>
@@ -4981,10 +4930,10 @@
       </w:rPr>
     </w:tblStylePr>
   </w:style>
-  <w:style w:type="paragraph" w:styleId="af1">
+  <w:style w:type="paragraph" w:styleId="Header">
     <w:name w:val="header"/>
-    <w:basedOn w:val="a"/>
-    <w:link w:val="af2"/>
+    <w:basedOn w:val="Normal"/>
+    <w:link w:val="HeaderChar"/>
     <w:uiPriority w:val="99"/>
     <w:unhideWhenUsed/>
     <w:rsid w:val="0061500E"/>
@@ -4996,17 +4945,17 @@
       <w:spacing w:after="0" w:line="240" w:lineRule="auto"/>
     </w:pPr>
   </w:style>
-  <w:style w:type="character" w:customStyle="1" w:styleId="af2">
-    <w:name w:val="页眉 字符"/>
-    <w:basedOn w:val="a0"/>
-    <w:link w:val="af1"/>
+  <w:style w:type="character" w:customStyle="1" w:styleId="HeaderChar">
+    <w:name w:val="Header Char"/>
+    <w:basedOn w:val="DefaultParagraphFont"/>
+    <w:link w:val="Header"/>
     <w:uiPriority w:val="99"/>
     <w:rsid w:val="0061500E"/>
   </w:style>
-  <w:style w:type="paragraph" w:styleId="af3">
+  <w:style w:type="paragraph" w:styleId="Footer">
     <w:name w:val="footer"/>
-    <w:basedOn w:val="a"/>
-    <w:link w:val="af4"/>
+    <w:basedOn w:val="Normal"/>
+    <w:link w:val="FooterChar"/>
     <w:uiPriority w:val="99"/>
     <w:unhideWhenUsed/>
     <w:rsid w:val="0061500E"/>
@@ -5018,17 +4967,17 @@
       <w:spacing w:after="0" w:line="240" w:lineRule="auto"/>
     </w:pPr>
   </w:style>
-  <w:style w:type="character" w:customStyle="1" w:styleId="af4">
-    <w:name w:val="页脚 字符"/>
-    <w:basedOn w:val="a0"/>
-    <w:link w:val="af3"/>
+  <w:style w:type="character" w:customStyle="1" w:styleId="FooterChar">
+    <w:name w:val="Footer Char"/>
+    <w:basedOn w:val="DefaultParagraphFont"/>
+    <w:link w:val="Footer"/>
     <w:uiPriority w:val="99"/>
     <w:rsid w:val="0061500E"/>
   </w:style>
-  <w:style w:type="paragraph" w:styleId="12">
+  <w:style w:type="paragraph" w:styleId="Index1">
     <w:name w:val="index 1"/>
-    <w:basedOn w:val="a"/>
-    <w:next w:val="a"/>
+    <w:basedOn w:val="Normal"/>
+    <w:next w:val="Normal"/>
     <w:autoRedefine/>
     <w:uiPriority w:val="99"/>
     <w:semiHidden/>
@@ -5039,10 +4988,10 @@
       <w:ind w:left="240" w:hanging="240"/>
     </w:pPr>
   </w:style>
-  <w:style w:type="paragraph" w:styleId="TOC">
+  <w:style w:type="paragraph" w:styleId="TOCHeading">
     <w:name w:val="TOC Heading"/>
-    <w:basedOn w:val="1"/>
-    <w:next w:val="a"/>
+    <w:basedOn w:val="Heading1"/>
+    <w:next w:val="Normal"/>
     <w:uiPriority w:val="39"/>
     <w:unhideWhenUsed/>
     <w:qFormat/>
@@ -5061,8 +5010,8 @@
   </w:style>
   <w:style w:type="paragraph" w:styleId="TOC1">
     <w:name w:val="toc 1"/>
-    <w:basedOn w:val="a"/>
-    <w:next w:val="a"/>
+    <w:basedOn w:val="Normal"/>
+    <w:next w:val="Normal"/>
     <w:autoRedefine/>
     <w:uiPriority w:val="39"/>
     <w:unhideWhenUsed/>

--- a/reports/Group/Chartering Report.docx
+++ b/reports/Group/Chartering Report.docx
@@ -6,12 +6,27 @@
       <w:pPr>
         <w:jc w:val="right"/>
         <w:rPr>
+          <w:b/>
+          <w:bCs/>
+          <w:lang w:eastAsia="zh-CN"/>
+        </w:rPr>
+      </w:pPr>
+      <w:r>
+        <w:rPr>
           <w:rFonts w:hint="eastAsia"/>
           <w:b/>
           <w:bCs/>
           <w:lang w:eastAsia="zh-CN"/>
         </w:rPr>
-      </w:pPr>
+        <w:t>07</w:t>
+      </w:r>
+      <w:r>
+        <w:rPr>
+          <w:b/>
+          <w:bCs/>
+        </w:rPr>
+        <w:t>/0</w:t>
+      </w:r>
       <w:r>
         <w:rPr>
           <w:rFonts w:hint="eastAsia"/>
@@ -19,14 +34,14 @@
           <w:bCs/>
           <w:lang w:eastAsia="zh-CN"/>
         </w:rPr>
-        <w:t>07</w:t>
+        <w:t>7</w:t>
       </w:r>
       <w:r>
         <w:rPr>
           <w:b/>
           <w:bCs/>
         </w:rPr>
-        <w:t>/0</w:t>
+        <w:t>/202</w:t>
       </w:r>
       <w:r>
         <w:rPr>
@@ -35,28 +50,12 @@
           <w:bCs/>
           <w:lang w:eastAsia="zh-CN"/>
         </w:rPr>
-        <w:t>7</w:t>
-      </w:r>
-      <w:r>
-        <w:rPr>
-          <w:b/>
-          <w:bCs/>
-        </w:rPr>
-        <w:t>/202</w:t>
-      </w:r>
-      <w:r>
-        <w:rPr>
-          <w:rFonts w:hint="eastAsia"/>
-          <w:b/>
-          <w:bCs/>
-          <w:lang w:eastAsia="zh-CN"/>
-        </w:rPr>
         <w:t>5</w:t>
       </w:r>
     </w:p>
     <w:p>
       <w:pPr>
-        <w:pStyle w:val="Title"/>
+        <w:pStyle w:val="Ttulo"/>
         <w:jc w:val="center"/>
         <w:rPr>
           <w:b/>
@@ -67,7 +66,7 @@
     </w:p>
     <w:p>
       <w:pPr>
-        <w:pStyle w:val="Title"/>
+        <w:pStyle w:val="Ttulo"/>
         <w:jc w:val="center"/>
         <w:rPr>
           <w:b/>
@@ -171,7 +170,7 @@
           <w:rFonts w:hint="eastAsia"/>
           <w:lang w:eastAsia="zh-CN"/>
         </w:rPr>
-        <w:t>2</w:t>
+        <w:t>3</w:t>
       </w:r>
       <w:r>
         <w:t>.</w:t>
@@ -200,7 +199,17 @@
         <w:t xml:space="preserve"> </w:t>
       </w:r>
       <w:r>
-        <w:t>https://github.com/pabalcber/C2.039-Acme-SF</w:t>
+        <w:t>https://github.com/pabalcber/C</w:t>
+      </w:r>
+      <w:r>
+        <w:rPr>
+          <w:rFonts w:hint="eastAsia"/>
+          <w:lang w:eastAsia="zh-CN"/>
+        </w:rPr>
+        <w:t>3</w:t>
+      </w:r>
+      <w:r>
+        <w:t>.039-Acme-SF</w:t>
       </w:r>
     </w:p>
     <w:p>
@@ -222,7 +231,7 @@
     </w:p>
     <w:tbl>
       <w:tblPr>
-        <w:tblStyle w:val="GridTable1Light"/>
+        <w:tblStyle w:val="Tablaconcuadrcula1clara"/>
         <w:tblW w:w="0" w:type="auto"/>
         <w:tblLook w:val="04A0" w:firstRow="1" w:lastRow="0" w:firstColumn="1" w:lastColumn="0" w:noHBand="0" w:noVBand="1"/>
       </w:tblPr>
@@ -311,7 +320,6 @@
                 <w:bCs w:val="0"/>
               </w:rPr>
             </w:pPr>
-            <w:proofErr w:type="spellStart"/>
             <w:r>
               <w:rPr>
                 <w:b w:val="0"/>
@@ -319,7 +327,6 @@
               </w:rPr>
               <w:t>Sheng</w:t>
             </w:r>
-            <w:proofErr w:type="spellEnd"/>
           </w:p>
         </w:tc>
         <w:tc>
@@ -448,7 +455,6 @@
     <w:p>
       <w:pPr>
         <w:rPr>
-          <w:rFonts w:hint="eastAsia"/>
           <w:lang w:eastAsia="zh-CN"/>
         </w:rPr>
       </w:pPr>
@@ -461,7 +467,7 @@
     </w:p>
     <w:tbl>
       <w:tblPr>
-        <w:tblStyle w:val="TableGrid"/>
+        <w:tblStyle w:val="Tablaconcuadrcula"/>
         <w:tblW w:w="8474" w:type="dxa"/>
         <w:tblLook w:val="04A0" w:firstRow="1" w:lastRow="0" w:firstColumn="1" w:lastColumn="0" w:noHBand="0" w:noVBand="1"/>
       </w:tblPr>
@@ -839,7 +845,7 @@
     </w:p>
     <w:p>
       <w:pPr>
-        <w:pStyle w:val="Heading1"/>
+        <w:pStyle w:val="Ttulo1"/>
         <w:rPr>
           <w:b/>
           <w:bCs/>
@@ -896,12 +902,12 @@
       <w:sdtContent>
         <w:p>
           <w:pPr>
-            <w:pStyle w:val="TOCHeading"/>
+            <w:pStyle w:val="TtuloTDC"/>
           </w:pPr>
         </w:p>
         <w:p>
           <w:pPr>
-            <w:pStyle w:val="TOC1"/>
+            <w:pStyle w:val="TDC1"/>
             <w:tabs>
               <w:tab w:val="right" w:leader="dot" w:pos="8494"/>
             </w:tabs>
@@ -921,7 +927,7 @@
           <w:hyperlink w:anchor="_Toc159006889" w:history="1">
             <w:r>
               <w:rPr>
-                <w:rStyle w:val="Hyperlink"/>
+                <w:rStyle w:val="Hipervnculo"/>
                 <w:b/>
                 <w:bCs/>
                 <w:noProof/>
@@ -980,7 +986,7 @@
         </w:p>
         <w:p>
           <w:pPr>
-            <w:pStyle w:val="TOC1"/>
+            <w:pStyle w:val="TDC1"/>
             <w:tabs>
               <w:tab w:val="right" w:leader="dot" w:pos="8494"/>
             </w:tabs>
@@ -991,7 +997,7 @@
           <w:hyperlink w:anchor="_Toc159006890" w:history="1">
             <w:r>
               <w:rPr>
-                <w:rStyle w:val="Hyperlink"/>
+                <w:rStyle w:val="Hipervnculo"/>
                 <w:rFonts w:ascii="Aptos Display" w:eastAsia="Aptos Display" w:hAnsi="Aptos Display" w:cs="Aptos Display"/>
                 <w:b/>
                 <w:bCs/>
@@ -1051,7 +1057,7 @@
         </w:p>
         <w:p>
           <w:pPr>
-            <w:pStyle w:val="TOC1"/>
+            <w:pStyle w:val="TDC1"/>
             <w:tabs>
               <w:tab w:val="right" w:leader="dot" w:pos="8494"/>
             </w:tabs>
@@ -1062,7 +1068,7 @@
           <w:hyperlink w:anchor="_Toc159006891" w:history="1">
             <w:r>
               <w:rPr>
-                <w:rStyle w:val="Hyperlink"/>
+                <w:rStyle w:val="Hipervnculo"/>
                 <w:b/>
                 <w:bCs/>
                 <w:noProof/>
@@ -1121,7 +1127,7 @@
         </w:p>
         <w:p>
           <w:pPr>
-            <w:pStyle w:val="TOC1"/>
+            <w:pStyle w:val="TDC1"/>
             <w:tabs>
               <w:tab w:val="right" w:leader="dot" w:pos="8494"/>
             </w:tabs>
@@ -1132,7 +1138,7 @@
           <w:hyperlink w:anchor="_Toc159006892" w:history="1">
             <w:r>
               <w:rPr>
-                <w:rStyle w:val="Hyperlink"/>
+                <w:rStyle w:val="Hipervnculo"/>
                 <w:b/>
                 <w:bCs/>
                 <w:noProof/>
@@ -1191,7 +1197,7 @@
         </w:p>
         <w:p>
           <w:pPr>
-            <w:pStyle w:val="TOC1"/>
+            <w:pStyle w:val="TDC1"/>
             <w:tabs>
               <w:tab w:val="right" w:leader="dot" w:pos="8494"/>
             </w:tabs>
@@ -1202,7 +1208,7 @@
           <w:hyperlink w:anchor="_Toc159006893" w:history="1">
             <w:r>
               <w:rPr>
-                <w:rStyle w:val="Hyperlink"/>
+                <w:rStyle w:val="Hipervnculo"/>
                 <w:b/>
                 <w:bCs/>
                 <w:noProof/>
@@ -1261,7 +1267,7 @@
         </w:p>
         <w:p>
           <w:pPr>
-            <w:pStyle w:val="TOC1"/>
+            <w:pStyle w:val="TDC1"/>
             <w:tabs>
               <w:tab w:val="right" w:leader="dot" w:pos="8494"/>
             </w:tabs>
@@ -1272,7 +1278,7 @@
           <w:hyperlink w:anchor="_Toc159006894" w:history="1">
             <w:r>
               <w:rPr>
-                <w:rStyle w:val="Hyperlink"/>
+                <w:rStyle w:val="Hipervnculo"/>
                 <w:b/>
                 <w:bCs/>
                 <w:noProof/>
@@ -1331,7 +1337,7 @@
         </w:p>
         <w:p>
           <w:pPr>
-            <w:pStyle w:val="TOC1"/>
+            <w:pStyle w:val="TDC1"/>
             <w:tabs>
               <w:tab w:val="right" w:leader="dot" w:pos="8494"/>
             </w:tabs>
@@ -1342,7 +1348,7 @@
           <w:hyperlink w:anchor="_Toc159006895" w:history="1">
             <w:r>
               <w:rPr>
-                <w:rStyle w:val="Hyperlink"/>
+                <w:rStyle w:val="Hipervnculo"/>
                 <w:b/>
                 <w:bCs/>
                 <w:noProof/>
@@ -1401,7 +1407,7 @@
         </w:p>
         <w:p>
           <w:pPr>
-            <w:pStyle w:val="TOC1"/>
+            <w:pStyle w:val="TDC1"/>
             <w:tabs>
               <w:tab w:val="right" w:leader="dot" w:pos="8494"/>
             </w:tabs>
@@ -1412,7 +1418,7 @@
           <w:hyperlink w:anchor="_Toc159006896" w:history="1">
             <w:r>
               <w:rPr>
-                <w:rStyle w:val="Hyperlink"/>
+                <w:rStyle w:val="Hipervnculo"/>
                 <w:b/>
                 <w:bCs/>
                 <w:noProof/>
@@ -1471,7 +1477,7 @@
         </w:p>
         <w:p>
           <w:pPr>
-            <w:pStyle w:val="TOC1"/>
+            <w:pStyle w:val="TDC1"/>
             <w:tabs>
               <w:tab w:val="right" w:leader="dot" w:pos="8494"/>
             </w:tabs>
@@ -1482,7 +1488,7 @@
           <w:hyperlink w:anchor="_Toc159006897" w:history="1">
             <w:r>
               <w:rPr>
-                <w:rStyle w:val="Hyperlink"/>
+                <w:rStyle w:val="Hipervnculo"/>
                 <w:b/>
                 <w:bCs/>
                 <w:noProof/>
@@ -1541,7 +1547,7 @@
         </w:p>
         <w:p>
           <w:pPr>
-            <w:pStyle w:val="TOC1"/>
+            <w:pStyle w:val="TDC1"/>
             <w:tabs>
               <w:tab w:val="right" w:leader="dot" w:pos="8494"/>
             </w:tabs>
@@ -1552,7 +1558,7 @@
           <w:hyperlink w:anchor="_Toc159006898" w:history="1">
             <w:r>
               <w:rPr>
-                <w:rStyle w:val="Hyperlink"/>
+                <w:rStyle w:val="Hipervnculo"/>
                 <w:b/>
                 <w:bCs/>
                 <w:noProof/>
@@ -1611,7 +1617,7 @@
         </w:p>
         <w:p>
           <w:pPr>
-            <w:pStyle w:val="TOC1"/>
+            <w:pStyle w:val="TDC1"/>
             <w:tabs>
               <w:tab w:val="right" w:leader="dot" w:pos="8494"/>
             </w:tabs>
@@ -1622,7 +1628,7 @@
           <w:hyperlink w:anchor="_Toc159006899" w:history="1">
             <w:r>
               <w:rPr>
-                <w:rStyle w:val="Hyperlink"/>
+                <w:rStyle w:val="Hipervnculo"/>
                 <w:b/>
                 <w:bCs/>
                 <w:noProof/>
@@ -1712,7 +1718,7 @@
     <w:p/>
     <w:p>
       <w:pPr>
-        <w:pStyle w:val="Heading1"/>
+        <w:pStyle w:val="Ttulo1"/>
         <w:rPr>
           <w:rFonts w:ascii="Aptos Display" w:eastAsia="Aptos Display" w:hAnsi="Aptos Display" w:cs="Aptos Display"/>
           <w:color w:val="9E0E0E"/>
@@ -1763,7 +1769,7 @@
     </w:p>
     <w:p>
       <w:pPr>
-        <w:pStyle w:val="Heading1"/>
+        <w:pStyle w:val="Ttulo1"/>
         <w:rPr>
           <w:b/>
           <w:bCs/>
@@ -1795,7 +1801,7 @@
     </w:p>
     <w:tbl>
       <w:tblPr>
-        <w:tblStyle w:val="GridTable1Light"/>
+        <w:tblStyle w:val="Tablaconcuadrcula1clara"/>
         <w:tblW w:w="0" w:type="auto"/>
         <w:tblLook w:val="04A0" w:firstRow="1" w:lastRow="0" w:firstColumn="1" w:lastColumn="0" w:noHBand="0" w:noVBand="1"/>
       </w:tblPr>
@@ -2234,7 +2240,7 @@
     </w:p>
     <w:p>
       <w:pPr>
-        <w:pStyle w:val="Heading1"/>
+        <w:pStyle w:val="Ttulo1"/>
         <w:rPr>
           <w:b/>
           <w:bCs/>
@@ -2279,7 +2285,7 @@
     </w:p>
     <w:p>
       <w:pPr>
-        <w:pStyle w:val="Heading1"/>
+        <w:pStyle w:val="Ttulo1"/>
         <w:rPr>
           <w:b/>
           <w:bCs/>
@@ -2314,15 +2320,7 @@
         <w:t xml:space="preserve">Sobre cómo formamos este grupo de trabajo, fue relativamente sencillo ya que algunos nos conocíamos de antes, de haber trabajado en otras asignaturas, y sabemos cómo funcionamos y qué objetivos tenemos. </w:t>
       </w:r>
       <w:r>
-        <w:t xml:space="preserve">Pablo y María del Mar se conocían de otras asignaturas, y Jun y </w:t>
-      </w:r>
-      <w:proofErr w:type="spellStart"/>
-      <w:r>
-        <w:t>Sheng</w:t>
-      </w:r>
-      <w:proofErr w:type="spellEnd"/>
-      <w:r>
-        <w:t xml:space="preserve"> de otras. Buscando a un quinto alumno, María contactó con nosotros, y después de hablar los 5 vimos que podíamos formar un buen grupo y fijamos los términos que se verán recogidos en este documento.</w:t>
+        <w:t>Pablo y María del Mar se conocían de otras asignaturas, y Jun y Sheng de otras. Buscando a un quinto alumno, María contactó con nosotros, y después de hablar los 5 vimos que podíamos formar un buen grupo y fijamos los términos que se verán recogidos en este documento.</w:t>
       </w:r>
     </w:p>
     <w:p>
@@ -2332,7 +2330,7 @@
     </w:p>
     <w:p>
       <w:pPr>
-        <w:pStyle w:val="Heading1"/>
+        <w:pStyle w:val="Ttulo1"/>
         <w:rPr>
           <w:b/>
           <w:bCs/>
@@ -2373,7 +2371,7 @@
     </w:p>
     <w:tbl>
       <w:tblPr>
-        <w:tblStyle w:val="TableGrid"/>
+        <w:tblStyle w:val="Tablaconcuadrcula"/>
         <w:tblW w:w="8632" w:type="dxa"/>
         <w:tblLook w:val="04A0" w:firstRow="1" w:lastRow="0" w:firstColumn="1" w:lastColumn="0" w:noHBand="0" w:noVBand="1"/>
       </w:tblPr>
@@ -2454,7 +2452,7 @@
             <w:hyperlink r:id="rId9">
               <w:r>
                 <w:rPr>
-                  <w:rStyle w:val="Hyperlink"/>
+                  <w:rStyle w:val="Hipervnculo"/>
                 </w:rPr>
                 <w:t>pabalcber@alum.us.es</w:t>
               </w:r>
@@ -2715,11 +2713,9 @@
             <w:tcW w:w="1770" w:type="dxa"/>
           </w:tcPr>
           <w:p>
-            <w:proofErr w:type="spellStart"/>
             <w:r>
               <w:t>Sheng</w:t>
             </w:r>
-            <w:proofErr w:type="spellEnd"/>
           </w:p>
         </w:tc>
         <w:tc>
@@ -2883,7 +2879,7 @@
     </w:p>
     <w:p>
       <w:pPr>
-        <w:pStyle w:val="Heading1"/>
+        <w:pStyle w:val="Ttulo1"/>
         <w:rPr>
           <w:b/>
           <w:bCs/>
@@ -2932,24 +2928,19 @@
     </w:p>
     <w:p>
       <w:pPr>
-        <w:pStyle w:val="ListParagraph"/>
+        <w:pStyle w:val="Prrafodelista"/>
         <w:numPr>
           <w:ilvl w:val="0"/>
           <w:numId w:val="1"/>
         </w:numPr>
       </w:pPr>
-      <w:proofErr w:type="gramStart"/>
-      <w:r>
-        <w:t>Reconocer</w:t>
-      </w:r>
-      <w:proofErr w:type="gramEnd"/>
-      <w:r>
-        <w:t xml:space="preserve"> que ha entendido el plan de estudios</w:t>
+      <w:r>
+        <w:t>Reconocer que ha entendido el plan de estudios</w:t>
       </w:r>
     </w:p>
     <w:p>
       <w:pPr>
-        <w:pStyle w:val="ListParagraph"/>
+        <w:pStyle w:val="Prrafodelista"/>
         <w:numPr>
           <w:ilvl w:val="0"/>
           <w:numId w:val="1"/>
@@ -2961,7 +2952,7 @@
     </w:p>
     <w:p>
       <w:pPr>
-        <w:pStyle w:val="ListParagraph"/>
+        <w:pStyle w:val="Prrafodelista"/>
         <w:numPr>
           <w:ilvl w:val="0"/>
           <w:numId w:val="1"/>
@@ -2973,7 +2964,7 @@
     </w:p>
     <w:p>
       <w:pPr>
-        <w:pStyle w:val="ListParagraph"/>
+        <w:pStyle w:val="Prrafodelista"/>
         <w:numPr>
           <w:ilvl w:val="0"/>
           <w:numId w:val="1"/>
@@ -2996,7 +2987,7 @@
     </w:p>
     <w:p>
       <w:pPr>
-        <w:pStyle w:val="Heading1"/>
+        <w:pStyle w:val="Ttulo1"/>
         <w:rPr>
           <w:b/>
           <w:bCs/>
@@ -3042,7 +3033,7 @@
     </w:p>
     <w:p>
       <w:pPr>
-        <w:pStyle w:val="ListParagraph"/>
+        <w:pStyle w:val="Prrafodelista"/>
         <w:numPr>
           <w:ilvl w:val="0"/>
           <w:numId w:val="1"/>
@@ -3060,7 +3051,7 @@
     </w:p>
     <w:p>
       <w:pPr>
-        <w:pStyle w:val="ListParagraph"/>
+        <w:pStyle w:val="Prrafodelista"/>
         <w:numPr>
           <w:ilvl w:val="0"/>
           <w:numId w:val="1"/>
@@ -3090,7 +3081,7 @@
     </w:p>
     <w:p>
       <w:pPr>
-        <w:pStyle w:val="ListParagraph"/>
+        <w:pStyle w:val="Prrafodelista"/>
         <w:numPr>
           <w:ilvl w:val="1"/>
           <w:numId w:val="1"/>
@@ -3102,7 +3093,7 @@
     </w:p>
     <w:p>
       <w:pPr>
-        <w:pStyle w:val="ListParagraph"/>
+        <w:pStyle w:val="Prrafodelista"/>
         <w:numPr>
           <w:ilvl w:val="1"/>
           <w:numId w:val="1"/>
@@ -3114,7 +3105,7 @@
     </w:p>
     <w:p>
       <w:pPr>
-        <w:pStyle w:val="ListParagraph"/>
+        <w:pStyle w:val="Prrafodelista"/>
         <w:numPr>
           <w:ilvl w:val="1"/>
           <w:numId w:val="1"/>
@@ -3126,7 +3117,7 @@
     </w:p>
     <w:p>
       <w:pPr>
-        <w:pStyle w:val="ListParagraph"/>
+        <w:pStyle w:val="Prrafodelista"/>
         <w:numPr>
           <w:ilvl w:val="1"/>
           <w:numId w:val="1"/>
@@ -3143,7 +3134,7 @@
     </w:p>
     <w:p>
       <w:pPr>
-        <w:pStyle w:val="Heading1"/>
+        <w:pStyle w:val="Ttulo1"/>
         <w:rPr>
           <w:b/>
           <w:bCs/>
@@ -3183,7 +3174,7 @@
     </w:p>
     <w:p>
       <w:pPr>
-        <w:pStyle w:val="ListParagraph"/>
+        <w:pStyle w:val="Prrafodelista"/>
         <w:numPr>
           <w:ilvl w:val="0"/>
           <w:numId w:val="1"/>
@@ -3210,7 +3201,7 @@
     </w:p>
     <w:p>
       <w:pPr>
-        <w:pStyle w:val="ListParagraph"/>
+        <w:pStyle w:val="Prrafodelista"/>
         <w:numPr>
           <w:ilvl w:val="0"/>
           <w:numId w:val="1"/>
@@ -3225,7 +3216,7 @@
     </w:p>
     <w:p>
       <w:pPr>
-        <w:pStyle w:val="ListParagraph"/>
+        <w:pStyle w:val="Prrafodelista"/>
         <w:numPr>
           <w:ilvl w:val="0"/>
           <w:numId w:val="1"/>
@@ -3240,7 +3231,7 @@
     </w:p>
     <w:p>
       <w:pPr>
-        <w:pStyle w:val="ListParagraph"/>
+        <w:pStyle w:val="Prrafodelista"/>
         <w:numPr>
           <w:ilvl w:val="0"/>
           <w:numId w:val="1"/>
@@ -3263,7 +3254,7 @@
     </w:p>
     <w:p>
       <w:pPr>
-        <w:pStyle w:val="Heading1"/>
+        <w:pStyle w:val="Ttulo1"/>
         <w:rPr>
           <w:b/>
           <w:bCs/>
@@ -3305,7 +3296,7 @@
     </w:p>
     <w:p>
       <w:pPr>
-        <w:pStyle w:val="Heading1"/>
+        <w:pStyle w:val="Ttulo1"/>
         <w:rPr>
           <w:b/>
           <w:bCs/>
@@ -3494,7 +3485,7 @@
                           </w14:xfrm>
                         </w14:contentPart>
                       </mc:Choice>
-                      <mc:Fallback xmlns:arto="http://schemas.microsoft.com/office/word/2006/arto" xmlns="" xmlns:lc="http://schemas.openxmlformats.org/drawingml/2006/lockedCanvas" xmlns:w="http://schemas.openxmlformats.org/wordprocessingml/2006/main" xmlns:w10="urn:schemas-microsoft-com:office:word" xmlns:v="urn:schemas-microsoft-com:vml" xmlns:o="urn:schemas-microsoft-com:office:office" xmlns:pic="http://schemas.openxmlformats.org/drawingml/2006/picture"/>
+                      <mc:Fallback xmlns:pic="http://schemas.openxmlformats.org/drawingml/2006/picture" xmlns:o="urn:schemas-microsoft-com:office:office" xmlns:v="urn:schemas-microsoft-com:vml" xmlns:w10="urn:schemas-microsoft-com:office:word" xmlns:w="http://schemas.openxmlformats.org/wordprocessingml/2006/main" xmlns:lc="http://schemas.openxmlformats.org/drawingml/2006/lockedCanvas" xmlns="" xmlns:arto="http://schemas.microsoft.com/office/word/2006/arto"/>
                     </mc:AlternateContent>
                   </a:graphicData>
                 </a:graphic>
@@ -3695,7 +3686,7 @@
 <w:ftr xmlns:wpc="http://schemas.microsoft.com/office/word/2010/wordprocessingCanvas" xmlns:cx="http://schemas.microsoft.com/office/drawing/2014/chartex" xmlns:cx1="http://schemas.microsoft.com/office/drawing/2015/9/8/chartex" xmlns:cx2="http://schemas.microsoft.com/office/drawing/2015/10/21/chartex" xmlns:cx3="http://schemas.microsoft.com/office/drawing/2016/5/9/chartex" xmlns:cx4="http://schemas.microsoft.com/office/drawing/2016/5/10/chartex" xmlns:cx5="http://schemas.microsoft.com/office/drawing/2016/5/11/chartex" xmlns:cx6="http://schemas.microsoft.com/office/drawing/2016/5/12/chartex" xmlns:cx7="http://schemas.microsoft.com/office/drawing/2016/5/13/chartex" xmlns:cx8="http://schemas.microsoft.com/office/drawing/2016/5/14/chartex" xmlns:mc="http://schemas.openxmlformats.org/markup-compatibility/2006" xmlns:aink="http://schemas.microsoft.com/office/drawing/2016/ink" xmlns:am3d="http://schemas.microsoft.com/office/drawing/2017/model3d" xmlns:o="urn:schemas-microsoft-com:office:office" xmlns:oel="http://schemas.microsoft.com/office/2019/extlst" xmlns:r="http://schemas.openxmlformats.org/officeDocument/2006/relationships" xmlns:m="http://schemas.openxmlformats.org/officeDocument/2006/math" xmlns:v="urn:schemas-microsoft-com:vml" xmlns:wp14="http://schemas.microsoft.com/office/word/2010/wordprocessingDrawing" xmlns:wp="http://schemas.openxmlformats.org/drawingml/2006/wordprocessingDrawing" xmlns:w10="urn:schemas-microsoft-com:office:word" xmlns:w="http://schemas.openxmlformats.org/wordprocessingml/2006/main" xmlns:w14="http://schemas.microsoft.com/office/word/2010/wordml" xmlns:w15="http://schemas.microsoft.com/office/word/2012/wordml" xmlns:w16cex="http://schemas.microsoft.com/office/word/2018/wordml/cex" xmlns:w16cid="http://schemas.microsoft.com/office/word/2016/wordml/cid" xmlns:w16="http://schemas.microsoft.com/office/word/2018/wordml" xmlns:w16du="http://schemas.microsoft.com/office/word/2023/wordml/word16du" xmlns:w16sdtdh="http://schemas.microsoft.com/office/word/2020/wordml/sdtdatahash" xmlns:w16se="http://schemas.microsoft.com/office/word/2015/wordml/symex" xmlns:wpg="http://schemas.microsoft.com/office/word/2010/wordprocessingGroup" xmlns:wpi="http://schemas.microsoft.com/office/word/2010/wordprocessingInk" xmlns:wne="http://schemas.microsoft.com/office/word/2006/wordml" xmlns:wps="http://schemas.microsoft.com/office/word/2010/wordprocessingShape" mc:Ignorable="w14 w15 w16se w16cid w16 w16cex w16sdtdh w16du wp14">
   <w:p>
     <w:pPr>
-      <w:pStyle w:val="Footer"/>
+      <w:pStyle w:val="Piedepgina"/>
       <w:jc w:val="right"/>
     </w:pPr>
     <w:r>
@@ -3757,7 +3748,7 @@
   </w:p>
   <w:p>
     <w:pPr>
-      <w:pStyle w:val="Footer"/>
+      <w:pStyle w:val="Piedepgina"/>
     </w:pPr>
   </w:p>
 </w:ftr>
@@ -4317,11 +4308,11 @@
     <w:name w:val="Normal"/>
     <w:qFormat/>
   </w:style>
-  <w:style w:type="paragraph" w:styleId="Heading1">
+  <w:style w:type="paragraph" w:styleId="Ttulo1">
     <w:name w:val="heading 1"/>
     <w:basedOn w:val="Normal"/>
     <w:next w:val="Normal"/>
-    <w:link w:val="Heading1Char"/>
+    <w:link w:val="Ttulo1Car"/>
     <w:uiPriority w:val="9"/>
     <w:qFormat/>
     <w:rsid w:val="007341E1"/>
@@ -4338,11 +4329,11 @@
       <w:szCs w:val="40"/>
     </w:rPr>
   </w:style>
-  <w:style w:type="paragraph" w:styleId="Heading2">
+  <w:style w:type="paragraph" w:styleId="Ttulo2">
     <w:name w:val="heading 2"/>
     <w:basedOn w:val="Normal"/>
     <w:next w:val="Normal"/>
-    <w:link w:val="Heading2Char"/>
+    <w:link w:val="Ttulo2Car"/>
     <w:uiPriority w:val="9"/>
     <w:unhideWhenUsed/>
     <w:qFormat/>
@@ -4360,11 +4351,11 @@
       <w:szCs w:val="32"/>
     </w:rPr>
   </w:style>
-  <w:style w:type="paragraph" w:styleId="Heading3">
+  <w:style w:type="paragraph" w:styleId="Ttulo3">
     <w:name w:val="heading 3"/>
     <w:basedOn w:val="Normal"/>
     <w:next w:val="Normal"/>
-    <w:link w:val="Heading3Char"/>
+    <w:link w:val="Ttulo3Car"/>
     <w:uiPriority w:val="9"/>
     <w:semiHidden/>
     <w:unhideWhenUsed/>
@@ -4383,11 +4374,11 @@
       <w:szCs w:val="28"/>
     </w:rPr>
   </w:style>
-  <w:style w:type="paragraph" w:styleId="Heading4">
+  <w:style w:type="paragraph" w:styleId="Ttulo4">
     <w:name w:val="heading 4"/>
     <w:basedOn w:val="Normal"/>
     <w:next w:val="Normal"/>
-    <w:link w:val="Heading4Char"/>
+    <w:link w:val="Ttulo4Car"/>
     <w:uiPriority w:val="9"/>
     <w:semiHidden/>
     <w:unhideWhenUsed/>
@@ -4406,11 +4397,11 @@
       <w:color w:val="0F4761" w:themeColor="accent1" w:themeShade="BF"/>
     </w:rPr>
   </w:style>
-  <w:style w:type="paragraph" w:styleId="Heading5">
+  <w:style w:type="paragraph" w:styleId="Ttulo5">
     <w:name w:val="heading 5"/>
     <w:basedOn w:val="Normal"/>
     <w:next w:val="Normal"/>
-    <w:link w:val="Heading5Char"/>
+    <w:link w:val="Ttulo5Car"/>
     <w:uiPriority w:val="9"/>
     <w:semiHidden/>
     <w:unhideWhenUsed/>
@@ -4427,11 +4418,11 @@
       <w:color w:val="0F4761" w:themeColor="accent1" w:themeShade="BF"/>
     </w:rPr>
   </w:style>
-  <w:style w:type="paragraph" w:styleId="Heading6">
+  <w:style w:type="paragraph" w:styleId="Ttulo6">
     <w:name w:val="heading 6"/>
     <w:basedOn w:val="Normal"/>
     <w:next w:val="Normal"/>
-    <w:link w:val="Heading6Char"/>
+    <w:link w:val="Ttulo6Car"/>
     <w:uiPriority w:val="9"/>
     <w:semiHidden/>
     <w:unhideWhenUsed/>
@@ -4450,11 +4441,11 @@
       <w:color w:val="595959" w:themeColor="text1" w:themeTint="A6"/>
     </w:rPr>
   </w:style>
-  <w:style w:type="paragraph" w:styleId="Heading7">
+  <w:style w:type="paragraph" w:styleId="Ttulo7">
     <w:name w:val="heading 7"/>
     <w:basedOn w:val="Normal"/>
     <w:next w:val="Normal"/>
-    <w:link w:val="Heading7Char"/>
+    <w:link w:val="Ttulo7Car"/>
     <w:uiPriority w:val="9"/>
     <w:semiHidden/>
     <w:unhideWhenUsed/>
@@ -4471,11 +4462,11 @@
       <w:color w:val="595959" w:themeColor="text1" w:themeTint="A6"/>
     </w:rPr>
   </w:style>
-  <w:style w:type="paragraph" w:styleId="Heading8">
+  <w:style w:type="paragraph" w:styleId="Ttulo8">
     <w:name w:val="heading 8"/>
     <w:basedOn w:val="Normal"/>
     <w:next w:val="Normal"/>
-    <w:link w:val="Heading8Char"/>
+    <w:link w:val="Ttulo8Car"/>
     <w:uiPriority w:val="9"/>
     <w:semiHidden/>
     <w:unhideWhenUsed/>
@@ -4494,11 +4485,11 @@
       <w:color w:val="272727" w:themeColor="text1" w:themeTint="D8"/>
     </w:rPr>
   </w:style>
-  <w:style w:type="paragraph" w:styleId="Heading9">
+  <w:style w:type="paragraph" w:styleId="Ttulo9">
     <w:name w:val="heading 9"/>
     <w:basedOn w:val="Normal"/>
     <w:next w:val="Normal"/>
-    <w:link w:val="Heading9Char"/>
+    <w:link w:val="Ttulo9Car"/>
     <w:uiPriority w:val="9"/>
     <w:semiHidden/>
     <w:unhideWhenUsed/>
@@ -4515,13 +4506,13 @@
       <w:color w:val="272727" w:themeColor="text1" w:themeTint="D8"/>
     </w:rPr>
   </w:style>
-  <w:style w:type="character" w:default="1" w:styleId="DefaultParagraphFont">
+  <w:style w:type="character" w:default="1" w:styleId="Fuentedeprrafopredeter">
     <w:name w:val="Default Paragraph Font"/>
     <w:uiPriority w:val="1"/>
     <w:semiHidden/>
     <w:unhideWhenUsed/>
   </w:style>
-  <w:style w:type="table" w:default="1" w:styleId="TableNormal">
+  <w:style w:type="table" w:default="1" w:styleId="Tablanormal">
     <w:name w:val="Normal Table"/>
     <w:uiPriority w:val="99"/>
     <w:semiHidden/>
@@ -4536,16 +4527,16 @@
       </w:tblCellMar>
     </w:tblPr>
   </w:style>
-  <w:style w:type="numbering" w:default="1" w:styleId="NoList">
+  <w:style w:type="numbering" w:default="1" w:styleId="Sinlista">
     <w:name w:val="No List"/>
     <w:uiPriority w:val="99"/>
     <w:semiHidden/>
     <w:unhideWhenUsed/>
   </w:style>
-  <w:style w:type="character" w:customStyle="1" w:styleId="Heading1Char">
-    <w:name w:val="Heading 1 Char"/>
-    <w:basedOn w:val="DefaultParagraphFont"/>
-    <w:link w:val="Heading1"/>
+  <w:style w:type="character" w:customStyle="1" w:styleId="Ttulo1Car">
+    <w:name w:val="Título 1 Car"/>
+    <w:basedOn w:val="Fuentedeprrafopredeter"/>
+    <w:link w:val="Ttulo1"/>
     <w:uiPriority w:val="9"/>
     <w:rsid w:val="007341E1"/>
     <w:rPr>
@@ -4555,10 +4546,10 @@
       <w:szCs w:val="40"/>
     </w:rPr>
   </w:style>
-  <w:style w:type="character" w:customStyle="1" w:styleId="Heading2Char">
-    <w:name w:val="Heading 2 Char"/>
-    <w:basedOn w:val="DefaultParagraphFont"/>
-    <w:link w:val="Heading2"/>
+  <w:style w:type="character" w:customStyle="1" w:styleId="Ttulo2Car">
+    <w:name w:val="Título 2 Car"/>
+    <w:basedOn w:val="Fuentedeprrafopredeter"/>
+    <w:link w:val="Ttulo2"/>
     <w:uiPriority w:val="9"/>
     <w:rsid w:val="007341E1"/>
     <w:rPr>
@@ -4568,10 +4559,10 @@
       <w:szCs w:val="32"/>
     </w:rPr>
   </w:style>
-  <w:style w:type="character" w:customStyle="1" w:styleId="Heading3Char">
-    <w:name w:val="Heading 3 Char"/>
-    <w:basedOn w:val="DefaultParagraphFont"/>
-    <w:link w:val="Heading3"/>
+  <w:style w:type="character" w:customStyle="1" w:styleId="Ttulo3Car">
+    <w:name w:val="Título 3 Car"/>
+    <w:basedOn w:val="Fuentedeprrafopredeter"/>
+    <w:link w:val="Ttulo3"/>
     <w:uiPriority w:val="9"/>
     <w:semiHidden/>
     <w:rsid w:val="007341E1"/>
@@ -4582,10 +4573,10 @@
       <w:szCs w:val="28"/>
     </w:rPr>
   </w:style>
-  <w:style w:type="character" w:customStyle="1" w:styleId="Heading4Char">
-    <w:name w:val="Heading 4 Char"/>
-    <w:basedOn w:val="DefaultParagraphFont"/>
-    <w:link w:val="Heading4"/>
+  <w:style w:type="character" w:customStyle="1" w:styleId="Ttulo4Car">
+    <w:name w:val="Título 4 Car"/>
+    <w:basedOn w:val="Fuentedeprrafopredeter"/>
+    <w:link w:val="Ttulo4"/>
     <w:uiPriority w:val="9"/>
     <w:semiHidden/>
     <w:rsid w:val="007341E1"/>
@@ -4596,10 +4587,10 @@
       <w:color w:val="0F4761" w:themeColor="accent1" w:themeShade="BF"/>
     </w:rPr>
   </w:style>
-  <w:style w:type="character" w:customStyle="1" w:styleId="Heading5Char">
-    <w:name w:val="Heading 5 Char"/>
-    <w:basedOn w:val="DefaultParagraphFont"/>
-    <w:link w:val="Heading5"/>
+  <w:style w:type="character" w:customStyle="1" w:styleId="Ttulo5Car">
+    <w:name w:val="Título 5 Car"/>
+    <w:basedOn w:val="Fuentedeprrafopredeter"/>
+    <w:link w:val="Ttulo5"/>
     <w:uiPriority w:val="9"/>
     <w:semiHidden/>
     <w:rsid w:val="007341E1"/>
@@ -4608,10 +4599,10 @@
       <w:color w:val="0F4761" w:themeColor="accent1" w:themeShade="BF"/>
     </w:rPr>
   </w:style>
-  <w:style w:type="character" w:customStyle="1" w:styleId="Heading6Char">
-    <w:name w:val="Heading 6 Char"/>
-    <w:basedOn w:val="DefaultParagraphFont"/>
-    <w:link w:val="Heading6"/>
+  <w:style w:type="character" w:customStyle="1" w:styleId="Ttulo6Car">
+    <w:name w:val="Título 6 Car"/>
+    <w:basedOn w:val="Fuentedeprrafopredeter"/>
+    <w:link w:val="Ttulo6"/>
     <w:uiPriority w:val="9"/>
     <w:semiHidden/>
     <w:rsid w:val="007341E1"/>
@@ -4622,10 +4613,10 @@
       <w:color w:val="595959" w:themeColor="text1" w:themeTint="A6"/>
     </w:rPr>
   </w:style>
-  <w:style w:type="character" w:customStyle="1" w:styleId="Heading7Char">
-    <w:name w:val="Heading 7 Char"/>
-    <w:basedOn w:val="DefaultParagraphFont"/>
-    <w:link w:val="Heading7"/>
+  <w:style w:type="character" w:customStyle="1" w:styleId="Ttulo7Car">
+    <w:name w:val="Título 7 Car"/>
+    <w:basedOn w:val="Fuentedeprrafopredeter"/>
+    <w:link w:val="Ttulo7"/>
     <w:uiPriority w:val="9"/>
     <w:semiHidden/>
     <w:rsid w:val="007341E1"/>
@@ -4634,10 +4625,10 @@
       <w:color w:val="595959" w:themeColor="text1" w:themeTint="A6"/>
     </w:rPr>
   </w:style>
-  <w:style w:type="character" w:customStyle="1" w:styleId="Heading8Char">
-    <w:name w:val="Heading 8 Char"/>
-    <w:basedOn w:val="DefaultParagraphFont"/>
-    <w:link w:val="Heading8"/>
+  <w:style w:type="character" w:customStyle="1" w:styleId="Ttulo8Car">
+    <w:name w:val="Título 8 Car"/>
+    <w:basedOn w:val="Fuentedeprrafopredeter"/>
+    <w:link w:val="Ttulo8"/>
     <w:uiPriority w:val="9"/>
     <w:semiHidden/>
     <w:rsid w:val="007341E1"/>
@@ -4648,10 +4639,10 @@
       <w:color w:val="272727" w:themeColor="text1" w:themeTint="D8"/>
     </w:rPr>
   </w:style>
-  <w:style w:type="character" w:customStyle="1" w:styleId="Heading9Char">
-    <w:name w:val="Heading 9 Char"/>
-    <w:basedOn w:val="DefaultParagraphFont"/>
-    <w:link w:val="Heading9"/>
+  <w:style w:type="character" w:customStyle="1" w:styleId="Ttulo9Car">
+    <w:name w:val="Título 9 Car"/>
+    <w:basedOn w:val="Fuentedeprrafopredeter"/>
+    <w:link w:val="Ttulo9"/>
     <w:uiPriority w:val="9"/>
     <w:semiHidden/>
     <w:rsid w:val="007341E1"/>
@@ -4660,11 +4651,11 @@
       <w:color w:val="272727" w:themeColor="text1" w:themeTint="D8"/>
     </w:rPr>
   </w:style>
-  <w:style w:type="paragraph" w:styleId="Title">
+  <w:style w:type="paragraph" w:styleId="Ttulo">
     <w:name w:val="Title"/>
     <w:basedOn w:val="Normal"/>
     <w:next w:val="Normal"/>
-    <w:link w:val="TitleChar"/>
+    <w:link w:val="TtuloCar"/>
     <w:uiPriority w:val="10"/>
     <w:qFormat/>
     <w:rsid w:val="007341E1"/>
@@ -4680,10 +4671,10 @@
       <w:szCs w:val="56"/>
     </w:rPr>
   </w:style>
-  <w:style w:type="character" w:customStyle="1" w:styleId="TitleChar">
-    <w:name w:val="Title Char"/>
-    <w:basedOn w:val="DefaultParagraphFont"/>
-    <w:link w:val="Title"/>
+  <w:style w:type="character" w:customStyle="1" w:styleId="TtuloCar">
+    <w:name w:val="Título Car"/>
+    <w:basedOn w:val="Fuentedeprrafopredeter"/>
+    <w:link w:val="Ttulo"/>
     <w:uiPriority w:val="10"/>
     <w:rsid w:val="007341E1"/>
     <w:rPr>
@@ -4694,11 +4685,11 @@
       <w:szCs w:val="56"/>
     </w:rPr>
   </w:style>
-  <w:style w:type="paragraph" w:styleId="Subtitle">
+  <w:style w:type="paragraph" w:styleId="Subttulo">
     <w:name w:val="Subtitle"/>
     <w:basedOn w:val="Normal"/>
     <w:next w:val="Normal"/>
-    <w:link w:val="SubtitleChar"/>
+    <w:link w:val="SubttuloCar"/>
     <w:uiPriority w:val="11"/>
     <w:qFormat/>
     <w:rsid w:val="007341E1"/>
@@ -4715,10 +4706,10 @@
       <w:szCs w:val="28"/>
     </w:rPr>
   </w:style>
-  <w:style w:type="character" w:customStyle="1" w:styleId="SubtitleChar">
-    <w:name w:val="Subtitle Char"/>
-    <w:basedOn w:val="DefaultParagraphFont"/>
-    <w:link w:val="Subtitle"/>
+  <w:style w:type="character" w:customStyle="1" w:styleId="SubttuloCar">
+    <w:name w:val="Subtítulo Car"/>
+    <w:basedOn w:val="Fuentedeprrafopredeter"/>
+    <w:link w:val="Subttulo"/>
     <w:uiPriority w:val="11"/>
     <w:rsid w:val="007341E1"/>
     <w:rPr>
@@ -4729,11 +4720,11 @@
       <w:szCs w:val="28"/>
     </w:rPr>
   </w:style>
-  <w:style w:type="paragraph" w:styleId="Quote">
+  <w:style w:type="paragraph" w:styleId="Cita">
     <w:name w:val="Quote"/>
     <w:basedOn w:val="Normal"/>
     <w:next w:val="Normal"/>
-    <w:link w:val="QuoteChar"/>
+    <w:link w:val="CitaCar"/>
     <w:uiPriority w:val="29"/>
     <w:qFormat/>
     <w:rsid w:val="007341E1"/>
@@ -4747,10 +4738,10 @@
       <w:color w:val="404040" w:themeColor="text1" w:themeTint="BF"/>
     </w:rPr>
   </w:style>
-  <w:style w:type="character" w:customStyle="1" w:styleId="QuoteChar">
-    <w:name w:val="Quote Char"/>
-    <w:basedOn w:val="DefaultParagraphFont"/>
-    <w:link w:val="Quote"/>
+  <w:style w:type="character" w:customStyle="1" w:styleId="CitaCar">
+    <w:name w:val="Cita Car"/>
+    <w:basedOn w:val="Fuentedeprrafopredeter"/>
+    <w:link w:val="Cita"/>
     <w:uiPriority w:val="29"/>
     <w:rsid w:val="007341E1"/>
     <w:rPr>
@@ -4759,7 +4750,7 @@
       <w:color w:val="404040" w:themeColor="text1" w:themeTint="BF"/>
     </w:rPr>
   </w:style>
-  <w:style w:type="paragraph" w:styleId="ListParagraph">
+  <w:style w:type="paragraph" w:styleId="Prrafodelista">
     <w:name w:val="List Paragraph"/>
     <w:basedOn w:val="Normal"/>
     <w:uiPriority w:val="34"/>
@@ -4770,9 +4761,9 @@
       <w:contextualSpacing/>
     </w:pPr>
   </w:style>
-  <w:style w:type="character" w:styleId="IntenseEmphasis">
+  <w:style w:type="character" w:styleId="nfasisintenso">
     <w:name w:val="Intense Emphasis"/>
-    <w:basedOn w:val="DefaultParagraphFont"/>
+    <w:basedOn w:val="Fuentedeprrafopredeter"/>
     <w:uiPriority w:val="21"/>
     <w:qFormat/>
     <w:rsid w:val="007341E1"/>
@@ -4782,11 +4773,11 @@
       <w:color w:val="0F4761" w:themeColor="accent1" w:themeShade="BF"/>
     </w:rPr>
   </w:style>
-  <w:style w:type="paragraph" w:styleId="IntenseQuote">
+  <w:style w:type="paragraph" w:styleId="Citadestacada">
     <w:name w:val="Intense Quote"/>
     <w:basedOn w:val="Normal"/>
     <w:next w:val="Normal"/>
-    <w:link w:val="IntenseQuoteChar"/>
+    <w:link w:val="CitadestacadaCar"/>
     <w:uiPriority w:val="30"/>
     <w:qFormat/>
     <w:rsid w:val="007341E1"/>
@@ -4805,10 +4796,10 @@
       <w:color w:val="0F4761" w:themeColor="accent1" w:themeShade="BF"/>
     </w:rPr>
   </w:style>
-  <w:style w:type="character" w:customStyle="1" w:styleId="IntenseQuoteChar">
-    <w:name w:val="Intense Quote Char"/>
-    <w:basedOn w:val="DefaultParagraphFont"/>
-    <w:link w:val="IntenseQuote"/>
+  <w:style w:type="character" w:customStyle="1" w:styleId="CitadestacadaCar">
+    <w:name w:val="Cita destacada Car"/>
+    <w:basedOn w:val="Fuentedeprrafopredeter"/>
+    <w:link w:val="Citadestacada"/>
     <w:uiPriority w:val="30"/>
     <w:rsid w:val="007341E1"/>
     <w:rPr>
@@ -4817,9 +4808,9 @@
       <w:color w:val="0F4761" w:themeColor="accent1" w:themeShade="BF"/>
     </w:rPr>
   </w:style>
-  <w:style w:type="character" w:styleId="IntenseReference">
+  <w:style w:type="character" w:styleId="Referenciaintensa">
     <w:name w:val="Intense Reference"/>
-    <w:basedOn w:val="DefaultParagraphFont"/>
+    <w:basedOn w:val="Fuentedeprrafopredeter"/>
     <w:uiPriority w:val="32"/>
     <w:qFormat/>
     <w:rsid w:val="007341E1"/>
@@ -4831,9 +4822,9 @@
       <w:spacing w:val="5"/>
     </w:rPr>
   </w:style>
-  <w:style w:type="character" w:styleId="Hyperlink">
+  <w:style w:type="character" w:styleId="Hipervnculo">
     <w:name w:val="Hyperlink"/>
-    <w:basedOn w:val="DefaultParagraphFont"/>
+    <w:basedOn w:val="Fuentedeprrafopredeter"/>
     <w:uiPriority w:val="99"/>
     <w:unhideWhenUsed/>
     <w:rsid w:val="00F579F8"/>
@@ -4842,9 +4833,9 @@
       <w:u w:val="single"/>
     </w:rPr>
   </w:style>
-  <w:style w:type="character" w:styleId="UnresolvedMention">
+  <w:style w:type="character" w:styleId="Mencinsinresolver">
     <w:name w:val="Unresolved Mention"/>
-    <w:basedOn w:val="DefaultParagraphFont"/>
+    <w:basedOn w:val="Fuentedeprrafopredeter"/>
     <w:uiPriority w:val="99"/>
     <w:semiHidden/>
     <w:unhideWhenUsed/>
@@ -4854,9 +4845,9 @@
       <w:shd w:val="clear" w:color="auto" w:fill="E1DFDD"/>
     </w:rPr>
   </w:style>
-  <w:style w:type="table" w:styleId="TableGrid">
+  <w:style w:type="table" w:styleId="Tablaconcuadrcula">
     <w:name w:val="Table Grid"/>
-    <w:basedOn w:val="TableNormal"/>
+    <w:basedOn w:val="Tablanormal"/>
     <w:uiPriority w:val="39"/>
     <w:rsid w:val="00F579F8"/>
     <w:pPr>
@@ -4873,9 +4864,9 @@
       </w:tblBorders>
     </w:tblPr>
   </w:style>
-  <w:style w:type="table" w:styleId="GridTable1Light">
+  <w:style w:type="table" w:styleId="Tablaconcuadrcula1clara">
     <w:name w:val="Grid Table 1 Light"/>
-    <w:basedOn w:val="TableNormal"/>
+    <w:basedOn w:val="Tablanormal"/>
     <w:uiPriority w:val="46"/>
     <w:rsid w:val="00F579F8"/>
     <w:pPr>
@@ -4930,10 +4921,10 @@
       </w:rPr>
     </w:tblStylePr>
   </w:style>
-  <w:style w:type="paragraph" w:styleId="Header">
+  <w:style w:type="paragraph" w:styleId="Encabezado">
     <w:name w:val="header"/>
     <w:basedOn w:val="Normal"/>
-    <w:link w:val="HeaderChar"/>
+    <w:link w:val="EncabezadoCar"/>
     <w:uiPriority w:val="99"/>
     <w:unhideWhenUsed/>
     <w:rsid w:val="0061500E"/>
@@ -4945,17 +4936,17 @@
       <w:spacing w:after="0" w:line="240" w:lineRule="auto"/>
     </w:pPr>
   </w:style>
-  <w:style w:type="character" w:customStyle="1" w:styleId="HeaderChar">
-    <w:name w:val="Header Char"/>
-    <w:basedOn w:val="DefaultParagraphFont"/>
-    <w:link w:val="Header"/>
+  <w:style w:type="character" w:customStyle="1" w:styleId="EncabezadoCar">
+    <w:name w:val="Encabezado Car"/>
+    <w:basedOn w:val="Fuentedeprrafopredeter"/>
+    <w:link w:val="Encabezado"/>
     <w:uiPriority w:val="99"/>
     <w:rsid w:val="0061500E"/>
   </w:style>
-  <w:style w:type="paragraph" w:styleId="Footer">
+  <w:style w:type="paragraph" w:styleId="Piedepgina">
     <w:name w:val="footer"/>
     <w:basedOn w:val="Normal"/>
-    <w:link w:val="FooterChar"/>
+    <w:link w:val="PiedepginaCar"/>
     <w:uiPriority w:val="99"/>
     <w:unhideWhenUsed/>
     <w:rsid w:val="0061500E"/>
@@ -4967,14 +4958,14 @@
       <w:spacing w:after="0" w:line="240" w:lineRule="auto"/>
     </w:pPr>
   </w:style>
-  <w:style w:type="character" w:customStyle="1" w:styleId="FooterChar">
-    <w:name w:val="Footer Char"/>
-    <w:basedOn w:val="DefaultParagraphFont"/>
-    <w:link w:val="Footer"/>
+  <w:style w:type="character" w:customStyle="1" w:styleId="PiedepginaCar">
+    <w:name w:val="Pie de página Car"/>
+    <w:basedOn w:val="Fuentedeprrafopredeter"/>
+    <w:link w:val="Piedepgina"/>
     <w:uiPriority w:val="99"/>
     <w:rsid w:val="0061500E"/>
   </w:style>
-  <w:style w:type="paragraph" w:styleId="Index1">
+  <w:style w:type="paragraph" w:styleId="ndice1">
     <w:name w:val="index 1"/>
     <w:basedOn w:val="Normal"/>
     <w:next w:val="Normal"/>
@@ -4988,9 +4979,9 @@
       <w:ind w:left="240" w:hanging="240"/>
     </w:pPr>
   </w:style>
-  <w:style w:type="paragraph" w:styleId="TOCHeading">
+  <w:style w:type="paragraph" w:styleId="TtuloTDC">
     <w:name w:val="TOC Heading"/>
-    <w:basedOn w:val="Heading1"/>
+    <w:basedOn w:val="Ttulo1"/>
     <w:next w:val="Normal"/>
     <w:uiPriority w:val="39"/>
     <w:unhideWhenUsed/>
@@ -5008,7 +4999,7 @@
       <w14:ligatures w14:val="none"/>
     </w:rPr>
   </w:style>
-  <w:style w:type="paragraph" w:styleId="TOC1">
+  <w:style w:type="paragraph" w:styleId="TDC1">
     <w:name w:val="toc 1"/>
     <w:basedOn w:val="Normal"/>
     <w:next w:val="Normal"/>
